--- a/Understanding Blockchain Technology by building one in R.docx
+++ b/Understanding Blockchain Technology by building one in R.docx
@@ -1,6 +1,6 @@
 
 <file path=word/document.xml><?xml version="1.0" encoding="utf-8"?>
-<w:document xmlns:wpc="http://schemas.microsoft.com/office/word/2010/wordprocessingCanvas" xmlns:cx="http://schemas.microsoft.com/office/drawing/2014/chartex" xmlns:cx1="http://schemas.microsoft.com/office/drawing/2015/9/8/chartex" xmlns:cx2="http://schemas.microsoft.com/office/drawing/2015/10/21/chartex" xmlns:cx3="http://schemas.microsoft.com/office/drawing/2016/5/9/chartex" xmlns:cx4="http://schemas.microsoft.com/office/drawing/2016/5/10/chartex" xmlns:cx5="http://schemas.microsoft.com/office/drawing/2016/5/11/chartex" xmlns:cx6="http://schemas.microsoft.com/office/drawing/2016/5/12/chartex" xmlns:cx7="http://schemas.microsoft.com/office/drawing/2016/5/13/chartex" xmlns:cx8="http://schemas.microsoft.com/office/drawing/2016/5/14/chartex" xmlns:mc="http://schemas.openxmlformats.org/markup-compatibility/2006" xmlns:aink="http://schemas.microsoft.com/office/drawing/2016/ink" xmlns:am3d="http://schemas.microsoft.com/office/drawing/2017/model3d" xmlns:o="urn:schemas-microsoft-com:office:office" xmlns:r="http://schemas.openxmlformats.org/officeDocument/2006/relationships" xmlns:m="http://schemas.openxmlformats.org/officeDocument/2006/math" xmlns:v="urn:schemas-microsoft-com:vml" xmlns:wp14="http://schemas.microsoft.com/office/word/2010/wordprocessingDrawing" xmlns:wp="http://schemas.openxmlformats.org/drawingml/2006/wordprocessingDrawing" xmlns:w10="urn:schemas-microsoft-com:office:word" xmlns:w="http://schemas.openxmlformats.org/wordprocessingml/2006/main" xmlns:w14="http://schemas.microsoft.com/office/word/2010/wordml" xmlns:w15="http://schemas.microsoft.com/office/word/2012/wordml" xmlns:w16cex="http://schemas.microsoft.com/office/word/2018/wordml/cex" xmlns:w16cid="http://schemas.microsoft.com/office/word/2016/wordml/cid" xmlns:w16="http://schemas.microsoft.com/office/word/2018/wordml" xmlns:w16sdtdh="http://schemas.microsoft.com/office/word/2020/wordml/sdtdatahash" xmlns:w16se="http://schemas.microsoft.com/office/word/2015/wordml/symex" xmlns:wpg="http://schemas.microsoft.com/office/word/2010/wordprocessingGroup" xmlns:wpi="http://schemas.microsoft.com/office/word/2010/wordprocessingInk" xmlns:wne="http://schemas.microsoft.com/office/word/2006/wordml" xmlns:wps="http://schemas.microsoft.com/office/word/2010/wordprocessingShape" mc:Ignorable="w14 w15 w16se w16cid w16 w16cex w16sdtdh wp14">
+<w:document xmlns:wpc="http://schemas.microsoft.com/office/word/2010/wordprocessingCanvas" xmlns:cx="http://schemas.microsoft.com/office/drawing/2014/chartex" xmlns:cx1="http://schemas.microsoft.com/office/drawing/2015/9/8/chartex" xmlns:cx2="http://schemas.microsoft.com/office/drawing/2015/10/21/chartex" xmlns:cx3="http://schemas.microsoft.com/office/drawing/2016/5/9/chartex" xmlns:cx4="http://schemas.microsoft.com/office/drawing/2016/5/10/chartex" xmlns:cx5="http://schemas.microsoft.com/office/drawing/2016/5/11/chartex" xmlns:cx6="http://schemas.microsoft.com/office/drawing/2016/5/12/chartex" xmlns:cx7="http://schemas.microsoft.com/office/drawing/2016/5/13/chartex" xmlns:cx8="http://schemas.microsoft.com/office/drawing/2016/5/14/chartex" xmlns:mc="http://schemas.openxmlformats.org/markup-compatibility/2006" xmlns:aink="http://schemas.microsoft.com/office/drawing/2016/ink" xmlns:am3d="http://schemas.microsoft.com/office/drawing/2017/model3d" xmlns:o="urn:schemas-microsoft-com:office:office" xmlns:oel="http://schemas.microsoft.com/office/2019/extlst" xmlns:r="http://schemas.openxmlformats.org/officeDocument/2006/relationships" xmlns:m="http://schemas.openxmlformats.org/officeDocument/2006/math" xmlns:v="urn:schemas-microsoft-com:vml" xmlns:wp14="http://schemas.microsoft.com/office/word/2010/wordprocessingDrawing" xmlns:wp="http://schemas.openxmlformats.org/drawingml/2006/wordprocessingDrawing" xmlns:w10="urn:schemas-microsoft-com:office:word" xmlns:w="http://schemas.openxmlformats.org/wordprocessingml/2006/main" xmlns:w14="http://schemas.microsoft.com/office/word/2010/wordml" xmlns:w15="http://schemas.microsoft.com/office/word/2012/wordml" xmlns:w16cex="http://schemas.microsoft.com/office/word/2018/wordml/cex" xmlns:w16cid="http://schemas.microsoft.com/office/word/2016/wordml/cid" xmlns:w16="http://schemas.microsoft.com/office/word/2018/wordml" xmlns:w16sdtdh="http://schemas.microsoft.com/office/word/2020/wordml/sdtdatahash" xmlns:w16se="http://schemas.microsoft.com/office/word/2015/wordml/symex" xmlns:wpg="http://schemas.microsoft.com/office/word/2010/wordprocessingGroup" xmlns:wpi="http://schemas.microsoft.com/office/word/2010/wordprocessingInk" xmlns:wne="http://schemas.microsoft.com/office/word/2006/wordml" xmlns:wps="http://schemas.microsoft.com/office/word/2010/wordprocessingShape" mc:Ignorable="w14 w15 w16se w16cid w16 w16cex w16sdtdh wp14">
   <w:body>
     <w:p>
       <w:pPr>
@@ -19,142 +19,7 @@
           <w:szCs w:val="20"/>
           <w:lang w:eastAsia="en-IN"/>
         </w:rPr>
-        <w:t xml:space="preserve">By now you will know that it is a good tradition of this blog to explain stuff by rebuilding toy examples of it in R (see e.g. </w:t>
-      </w:r>
-      <w:hyperlink r:id="rId5" w:tgtFrame="_blank" w:history="1">
-        <w:r>
-          <w:rPr>
-            <w:rFonts w:ascii="Times New Roman" w:eastAsia="Times New Roman" w:hAnsi="Times New Roman" w:cs="Times New Roman"/>
-            <w:color w:val="0000FF"/>
-            <w:sz w:val="20"/>
-            <w:szCs w:val="20"/>
-            <w:u w:val="single"/>
-            <w:lang w:eastAsia="en-IN"/>
-          </w:rPr>
-          <w:t>Understanding the Maths of Computed Tomography (CT) scans</w:t>
-        </w:r>
-      </w:hyperlink>
-      <w:r>
-        <w:rPr>
-          <w:rFonts w:ascii="Times New Roman" w:eastAsia="Times New Roman" w:hAnsi="Times New Roman" w:cs="Times New Roman"/>
-          <w:sz w:val="20"/>
-          <w:szCs w:val="20"/>
-          <w:lang w:eastAsia="en-IN"/>
-        </w:rPr>
-        <w:t xml:space="preserve">, </w:t>
-      </w:r>
-      <w:hyperlink r:id="rId6" w:tgtFrame="_blank" w:history="1">
-        <w:r>
-          <w:rPr>
-            <w:rFonts w:ascii="Times New Roman" w:eastAsia="Times New Roman" w:hAnsi="Times New Roman" w:cs="Times New Roman"/>
-            <w:color w:val="0000FF"/>
-            <w:sz w:val="20"/>
-            <w:szCs w:val="20"/>
-            <w:u w:val="single"/>
-            <w:lang w:eastAsia="en-IN"/>
-          </w:rPr>
-          <w:t>So, what is AI really?</w:t>
-        </w:r>
-      </w:hyperlink>
-      <w:r>
-        <w:rPr>
-          <w:rFonts w:ascii="Times New Roman" w:eastAsia="Times New Roman" w:hAnsi="Times New Roman" w:cs="Times New Roman"/>
-          <w:sz w:val="20"/>
-          <w:szCs w:val="20"/>
-          <w:lang w:eastAsia="en-IN"/>
-        </w:rPr>
-        <w:t xml:space="preserve"> or </w:t>
-      </w:r>
-      <w:hyperlink r:id="rId7" w:tgtFrame="_blank" w:history="1">
-        <w:r>
-          <w:rPr>
-            <w:rFonts w:ascii="Times New Roman" w:eastAsia="Times New Roman" w:hAnsi="Times New Roman" w:cs="Times New Roman"/>
-            <w:color w:val="0000FF"/>
-            <w:sz w:val="20"/>
-            <w:szCs w:val="20"/>
-            <w:u w:val="single"/>
-            <w:lang w:eastAsia="en-IN"/>
-          </w:rPr>
-          <w:t>Google’s Eigenvector… or how a Random Surfer finds the most relevant Webpages</w:t>
-        </w:r>
-      </w:hyperlink>
-      <w:r>
-        <w:rPr>
-          <w:rFonts w:ascii="Times New Roman" w:eastAsia="Times New Roman" w:hAnsi="Times New Roman" w:cs="Times New Roman"/>
-          <w:sz w:val="20"/>
-          <w:szCs w:val="20"/>
-          <w:lang w:eastAsia="en-IN"/>
-        </w:rPr>
-        <w:t xml:space="preserve">). This time we will do the same for the hyped </w:t>
-      </w:r>
-      <w:r>
-        <w:rPr>
-          <w:rFonts w:ascii="Times New Roman" w:eastAsia="Times New Roman" w:hAnsi="Times New Roman" w:cs="Times New Roman"/>
-          <w:i/>
-          <w:iCs/>
-          <w:sz w:val="24"/>
-          <w:szCs w:val="24"/>
-          <w:lang w:eastAsia="en-IN"/>
-        </w:rPr>
-        <w:t xml:space="preserve">Blockchain </w:t>
-      </w:r>
-      <w:r>
-        <w:rPr>
-          <w:rFonts w:ascii="Times New Roman" w:eastAsia="Times New Roman" w:hAnsi="Times New Roman" w:cs="Times New Roman"/>
-          <w:sz w:val="20"/>
-          <w:szCs w:val="20"/>
-          <w:lang w:eastAsia="en-IN"/>
-        </w:rPr>
-        <w:t>technology, so read on!</w:t>
-      </w:r>
-      <w:r>
-        <w:rPr>
-          <w:rFonts w:ascii="Times New Roman" w:eastAsia="Times New Roman" w:hAnsi="Times New Roman" w:cs="Times New Roman"/>
-          <w:sz w:val="20"/>
-          <w:szCs w:val="20"/>
-          <w:lang w:eastAsia="en-IN"/>
-        </w:rPr>
-        <w:br/>
-      </w:r>
-    </w:p>
-    <w:p>
-      <w:pPr>
-        <w:spacing w:before="100" w:beforeAutospacing="1" w:after="100" w:afterAutospacing="1" w:line="240" w:lineRule="auto"/>
-        <w:rPr>
-          <w:rFonts w:ascii="Times New Roman" w:eastAsia="Times New Roman" w:hAnsi="Times New Roman" w:cs="Times New Roman"/>
-          <w:sz w:val="20"/>
-          <w:szCs w:val="20"/>
-          <w:lang w:eastAsia="en-IN"/>
-        </w:rPr>
-      </w:pPr>
-      <w:r>
-        <w:rPr>
-          <w:rFonts w:ascii="Times New Roman" w:eastAsia="Times New Roman" w:hAnsi="Times New Roman" w:cs="Times New Roman"/>
-          <w:sz w:val="20"/>
-          <w:szCs w:val="20"/>
-          <w:lang w:eastAsia="en-IN"/>
-        </w:rPr>
-        <w:t xml:space="preserve">Everybody is talking about blockchains, </w:t>
-      </w:r>
-      <w:proofErr w:type="gramStart"/>
-      <w:r>
-        <w:rPr>
-          <w:rFonts w:ascii="Times New Roman" w:eastAsia="Times New Roman" w:hAnsi="Times New Roman" w:cs="Times New Roman"/>
-          <w:sz w:val="20"/>
-          <w:szCs w:val="20"/>
-          <w:lang w:eastAsia="en-IN"/>
-        </w:rPr>
-        <w:t>e.g.</w:t>
-      </w:r>
-      <w:proofErr w:type="gramEnd"/>
-      <w:r>
-        <w:rPr>
-          <w:rFonts w:ascii="Times New Roman" w:eastAsia="Times New Roman" w:hAnsi="Times New Roman" w:cs="Times New Roman"/>
-          <w:sz w:val="20"/>
-          <w:szCs w:val="20"/>
-          <w:lang w:eastAsia="en-IN"/>
-        </w:rPr>
-        <w:t xml:space="preserve"> applications like the so-called </w:t>
+        <w:t xml:space="preserve">Everybody is talking about blockchains, e.g. applications like the so-called </w:t>
       </w:r>
       <w:r>
         <w:rPr>
@@ -450,6 +315,9 @@
         </w:rPr>
       </w:pPr>
       <w:r>
+        <w:rPr>
+          <w:noProof/>
+        </w:rPr>
         <w:drawing>
           <wp:inline distT="0" distB="0" distL="0" distR="0" wp14:anchorId="5D8D8BE9" wp14:editId="1A3D419D">
             <wp:extent cx="4286250" cy="1600200"/>
@@ -466,7 +334,7 @@
                     <pic:cNvPicPr/>
                   </pic:nvPicPr>
                   <pic:blipFill>
-                    <a:blip r:embed="rId8"/>
+                    <a:blip r:embed="rId5"/>
                     <a:stretch>
                       <a:fillRect/>
                     </a:stretch>
@@ -504,27 +372,7 @@
           <w:szCs w:val="20"/>
           <w:lang w:eastAsia="en-IN"/>
         </w:rPr>
-        <w:t xml:space="preserve">To understand this </w:t>
-      </w:r>
-      <w:proofErr w:type="gramStart"/>
-      <w:r>
-        <w:rPr>
-          <w:rFonts w:ascii="Times New Roman" w:eastAsia="Times New Roman" w:hAnsi="Times New Roman" w:cs="Times New Roman"/>
-          <w:sz w:val="20"/>
-          <w:szCs w:val="20"/>
-          <w:lang w:eastAsia="en-IN"/>
-        </w:rPr>
-        <w:t>picture</w:t>
-      </w:r>
-      <w:proofErr w:type="gramEnd"/>
-      <w:r>
-        <w:rPr>
-          <w:rFonts w:ascii="Times New Roman" w:eastAsia="Times New Roman" w:hAnsi="Times New Roman" w:cs="Times New Roman"/>
-          <w:sz w:val="20"/>
-          <w:szCs w:val="20"/>
-          <w:lang w:eastAsia="en-IN"/>
-        </w:rPr>
-        <w:t xml:space="preserve"> we need to know what a </w:t>
+        <w:t xml:space="preserve">To understand this picture we need to know what a </w:t>
       </w:r>
       <w:r>
         <w:rPr>
@@ -602,85 +450,45 @@
           <w:szCs w:val="20"/>
           <w:lang w:eastAsia="en-IN"/>
         </w:rPr>
-        <w:t xml:space="preserve"># </w:t>
-      </w:r>
-      <w:proofErr w:type="gramStart"/>
-      <w:r>
-        <w:rPr>
-          <w:rFonts w:ascii="Courier New" w:eastAsia="Times New Roman" w:hAnsi="Courier New" w:cs="Courier New"/>
-          <w:sz w:val="20"/>
-          <w:szCs w:val="20"/>
-          <w:lang w:eastAsia="en-IN"/>
-        </w:rPr>
-        <w:t>very</w:t>
-      </w:r>
-      <w:proofErr w:type="gramEnd"/>
-      <w:r>
-        <w:rPr>
-          <w:rFonts w:ascii="Courier New" w:eastAsia="Times New Roman" w:hAnsi="Courier New" w:cs="Courier New"/>
-          <w:sz w:val="20"/>
-          <w:szCs w:val="20"/>
-          <w:lang w:eastAsia="en-IN"/>
-        </w:rPr>
-        <w:t xml:space="preserve"> simple (and not very good ;-)) hash function</w:t>
-      </w:r>
-    </w:p>
-    <w:p>
-      <w:pPr>
-        <w:tabs>
-          <w:tab w:val="left" w:pos="916"/>
-          <w:tab w:val="left" w:pos="1832"/>
-          <w:tab w:val="left" w:pos="2748"/>
-          <w:tab w:val="left" w:pos="3664"/>
-          <w:tab w:val="left" w:pos="4580"/>
-          <w:tab w:val="left" w:pos="5496"/>
-          <w:tab w:val="left" w:pos="6412"/>
-          <w:tab w:val="left" w:pos="7328"/>
-          <w:tab w:val="left" w:pos="8244"/>
-          <w:tab w:val="left" w:pos="9160"/>
-          <w:tab w:val="left" w:pos="10076"/>
-          <w:tab w:val="left" w:pos="10992"/>
-          <w:tab w:val="left" w:pos="11908"/>
-          <w:tab w:val="left" w:pos="12824"/>
-          <w:tab w:val="left" w:pos="13740"/>
-          <w:tab w:val="left" w:pos="14656"/>
-        </w:tabs>
-        <w:spacing w:after="0" w:line="240" w:lineRule="auto"/>
-        <w:rPr>
-          <w:rFonts w:ascii="Courier New" w:eastAsia="Times New Roman" w:hAnsi="Courier New" w:cs="Courier New"/>
-          <w:sz w:val="20"/>
-          <w:szCs w:val="20"/>
-          <w:lang w:eastAsia="en-IN"/>
-        </w:rPr>
-      </w:pPr>
-      <w:r>
-        <w:rPr>
-          <w:rFonts w:ascii="Courier New" w:eastAsia="Times New Roman" w:hAnsi="Courier New" w:cs="Courier New"/>
-          <w:sz w:val="20"/>
-          <w:szCs w:val="20"/>
-          <w:lang w:eastAsia="en-IN"/>
-        </w:rPr>
-        <w:t xml:space="preserve">hash &lt;- </w:t>
-      </w:r>
-      <w:proofErr w:type="gramStart"/>
-      <w:r>
-        <w:rPr>
-          <w:rFonts w:ascii="Courier New" w:eastAsia="Times New Roman" w:hAnsi="Courier New" w:cs="Courier New"/>
-          <w:sz w:val="20"/>
-          <w:szCs w:val="20"/>
-          <w:lang w:eastAsia="en-IN"/>
-        </w:rPr>
-        <w:t>function(</w:t>
-      </w:r>
-      <w:proofErr w:type="gramEnd"/>
-      <w:r>
-        <w:rPr>
-          <w:rFonts w:ascii="Courier New" w:eastAsia="Times New Roman" w:hAnsi="Courier New" w:cs="Courier New"/>
-          <w:sz w:val="20"/>
-          <w:szCs w:val="20"/>
-          <w:lang w:eastAsia="en-IN"/>
-        </w:rPr>
-        <w:t>x, l = 5) {</w:t>
+        <w:t># very simple (and not very good ;-)) hash function</w:t>
+      </w:r>
+    </w:p>
+    <w:p>
+      <w:pPr>
+        <w:tabs>
+          <w:tab w:val="left" w:pos="916"/>
+          <w:tab w:val="left" w:pos="1832"/>
+          <w:tab w:val="left" w:pos="2748"/>
+          <w:tab w:val="left" w:pos="3664"/>
+          <w:tab w:val="left" w:pos="4580"/>
+          <w:tab w:val="left" w:pos="5496"/>
+          <w:tab w:val="left" w:pos="6412"/>
+          <w:tab w:val="left" w:pos="7328"/>
+          <w:tab w:val="left" w:pos="8244"/>
+          <w:tab w:val="left" w:pos="9160"/>
+          <w:tab w:val="left" w:pos="10076"/>
+          <w:tab w:val="left" w:pos="10992"/>
+          <w:tab w:val="left" w:pos="11908"/>
+          <w:tab w:val="left" w:pos="12824"/>
+          <w:tab w:val="left" w:pos="13740"/>
+          <w:tab w:val="left" w:pos="14656"/>
+        </w:tabs>
+        <w:spacing w:after="0" w:line="240" w:lineRule="auto"/>
+        <w:rPr>
+          <w:rFonts w:ascii="Courier New" w:eastAsia="Times New Roman" w:hAnsi="Courier New" w:cs="Courier New"/>
+          <w:sz w:val="20"/>
+          <w:szCs w:val="20"/>
+          <w:lang w:eastAsia="en-IN"/>
+        </w:rPr>
+      </w:pPr>
+      <w:r>
+        <w:rPr>
+          <w:rFonts w:ascii="Courier New" w:eastAsia="Times New Roman" w:hAnsi="Courier New" w:cs="Courier New"/>
+          <w:sz w:val="20"/>
+          <w:szCs w:val="20"/>
+          <w:lang w:eastAsia="en-IN"/>
+        </w:rPr>
+        <w:t>hash &lt;- function(x, l = 5) {</w:t>
       </w:r>
     </w:p>
     <w:p>
@@ -721,7 +529,6 @@
         <w:t xml:space="preserve">  hash &lt;- </w:t>
       </w:r>
       <w:proofErr w:type="spellStart"/>
-      <w:proofErr w:type="gramStart"/>
       <w:r>
         <w:rPr>
           <w:rFonts w:ascii="Courier New" w:eastAsia="Times New Roman" w:hAnsi="Courier New" w:cs="Courier New"/>
@@ -742,7 +549,6 @@
         <w:t>(</w:t>
       </w:r>
       <w:proofErr w:type="spellStart"/>
-      <w:proofErr w:type="gramEnd"/>
       <w:r>
         <w:rPr>
           <w:rFonts w:ascii="Courier New" w:eastAsia="Times New Roman" w:hAnsi="Courier New" w:cs="Courier New"/>
@@ -821,7 +627,6 @@
         <w:t xml:space="preserve">  hash &lt;- </w:t>
       </w:r>
       <w:proofErr w:type="spellStart"/>
-      <w:proofErr w:type="gramStart"/>
       <w:r>
         <w:rPr>
           <w:rFonts w:ascii="Courier New" w:eastAsia="Times New Roman" w:hAnsi="Courier New" w:cs="Courier New"/>
@@ -832,7 +637,6 @@
         <w:t>as.hexmode</w:t>
       </w:r>
       <w:proofErr w:type="spellEnd"/>
-      <w:proofErr w:type="gramEnd"/>
       <w:r>
         <w:rPr>
           <w:rFonts w:ascii="Courier New" w:eastAsia="Times New Roman" w:hAnsi="Courier New" w:cs="Courier New"/>
@@ -878,27 +682,7 @@
           <w:szCs w:val="20"/>
           <w:lang w:eastAsia="en-IN"/>
         </w:rPr>
-        <w:t xml:space="preserve">  </w:t>
-      </w:r>
-      <w:proofErr w:type="gramStart"/>
-      <w:r>
-        <w:rPr>
-          <w:rFonts w:ascii="Courier New" w:eastAsia="Times New Roman" w:hAnsi="Courier New" w:cs="Courier New"/>
-          <w:sz w:val="20"/>
-          <w:szCs w:val="20"/>
-          <w:lang w:eastAsia="en-IN"/>
-        </w:rPr>
-        <w:t>paste(</w:t>
-      </w:r>
-      <w:proofErr w:type="gramEnd"/>
-      <w:r>
-        <w:rPr>
-          <w:rFonts w:ascii="Courier New" w:eastAsia="Times New Roman" w:hAnsi="Courier New" w:cs="Courier New"/>
-          <w:sz w:val="20"/>
-          <w:szCs w:val="20"/>
-          <w:lang w:eastAsia="en-IN"/>
-        </w:rPr>
-        <w:t>hash, collapse = "")</w:t>
+        <w:t xml:space="preserve">  paste(hash, collapse = "")</w:t>
       </w:r>
     </w:p>
     <w:p>
@@ -1177,7 +961,6 @@
           <w:szCs w:val="20"/>
           <w:lang w:eastAsia="en-IN"/>
         </w:rPr>
-        <w:lastRenderedPageBreak/>
         <w:t xml:space="preserve">We will create the blockchain via a simple </w:t>
       </w:r>
       <w:r>
@@ -1275,6 +1058,7 @@
           <w:szCs w:val="20"/>
           <w:lang w:eastAsia="en-IN"/>
         </w:rPr>
+        <w:lastRenderedPageBreak/>
         <w:t>add_trnsac</w:t>
       </w:r>
       <w:proofErr w:type="spellEnd"/>
@@ -1285,20 +1069,265 @@
           <w:szCs w:val="20"/>
           <w:lang w:eastAsia="en-IN"/>
         </w:rPr>
+        <w:t xml:space="preserve"> &lt;- function(</w:t>
+      </w:r>
+      <w:proofErr w:type="spellStart"/>
+      <w:r>
+        <w:rPr>
+          <w:rFonts w:ascii="Courier New" w:eastAsia="Times New Roman" w:hAnsi="Courier New" w:cs="Courier New"/>
+          <w:sz w:val="20"/>
+          <w:szCs w:val="20"/>
+          <w:lang w:eastAsia="en-IN"/>
+        </w:rPr>
+        <w:t>bc</w:t>
+      </w:r>
+      <w:proofErr w:type="spellEnd"/>
+      <w:r>
+        <w:rPr>
+          <w:rFonts w:ascii="Courier New" w:eastAsia="Times New Roman" w:hAnsi="Courier New" w:cs="Courier New"/>
+          <w:sz w:val="20"/>
+          <w:szCs w:val="20"/>
+          <w:lang w:eastAsia="en-IN"/>
+        </w:rPr>
+        <w:t xml:space="preserve">, </w:t>
+      </w:r>
+      <w:proofErr w:type="spellStart"/>
+      <w:r>
+        <w:rPr>
+          <w:rFonts w:ascii="Courier New" w:eastAsia="Times New Roman" w:hAnsi="Courier New" w:cs="Courier New"/>
+          <w:sz w:val="20"/>
+          <w:szCs w:val="20"/>
+          <w:lang w:eastAsia="en-IN"/>
+        </w:rPr>
+        <w:t>trnsac</w:t>
+      </w:r>
+      <w:proofErr w:type="spellEnd"/>
+      <w:r>
+        <w:rPr>
+          <w:rFonts w:ascii="Courier New" w:eastAsia="Times New Roman" w:hAnsi="Courier New" w:cs="Courier New"/>
+          <w:sz w:val="20"/>
+          <w:szCs w:val="20"/>
+          <w:lang w:eastAsia="en-IN"/>
+        </w:rPr>
+        <w:t>) {</w:t>
+      </w:r>
+    </w:p>
+    <w:p>
+      <w:pPr>
+        <w:tabs>
+          <w:tab w:val="left" w:pos="916"/>
+          <w:tab w:val="left" w:pos="1832"/>
+          <w:tab w:val="left" w:pos="2748"/>
+          <w:tab w:val="left" w:pos="3664"/>
+          <w:tab w:val="left" w:pos="4580"/>
+          <w:tab w:val="left" w:pos="5496"/>
+          <w:tab w:val="left" w:pos="6412"/>
+          <w:tab w:val="left" w:pos="7328"/>
+          <w:tab w:val="left" w:pos="8244"/>
+          <w:tab w:val="left" w:pos="9160"/>
+          <w:tab w:val="left" w:pos="10076"/>
+          <w:tab w:val="left" w:pos="10992"/>
+          <w:tab w:val="left" w:pos="11908"/>
+          <w:tab w:val="left" w:pos="12824"/>
+          <w:tab w:val="left" w:pos="13740"/>
+          <w:tab w:val="left" w:pos="14656"/>
+        </w:tabs>
+        <w:spacing w:after="0" w:line="240" w:lineRule="auto"/>
+        <w:rPr>
+          <w:rFonts w:ascii="Courier New" w:eastAsia="Times New Roman" w:hAnsi="Courier New" w:cs="Courier New"/>
+          <w:sz w:val="20"/>
+          <w:szCs w:val="20"/>
+          <w:lang w:eastAsia="en-IN"/>
+        </w:rPr>
+      </w:pPr>
+      <w:r>
+        <w:rPr>
+          <w:rFonts w:ascii="Courier New" w:eastAsia="Times New Roman" w:hAnsi="Courier New" w:cs="Courier New"/>
+          <w:sz w:val="20"/>
+          <w:szCs w:val="20"/>
+          <w:lang w:eastAsia="en-IN"/>
+        </w:rPr>
+        <w:t xml:space="preserve">  if (</w:t>
+      </w:r>
+      <w:proofErr w:type="spellStart"/>
+      <w:r>
+        <w:rPr>
+          <w:rFonts w:ascii="Courier New" w:eastAsia="Times New Roman" w:hAnsi="Courier New" w:cs="Courier New"/>
+          <w:sz w:val="20"/>
+          <w:szCs w:val="20"/>
+          <w:lang w:eastAsia="en-IN"/>
+        </w:rPr>
+        <w:t>is.null</w:t>
+      </w:r>
+      <w:proofErr w:type="spellEnd"/>
+      <w:r>
+        <w:rPr>
+          <w:rFonts w:ascii="Courier New" w:eastAsia="Times New Roman" w:hAnsi="Courier New" w:cs="Courier New"/>
+          <w:sz w:val="20"/>
+          <w:szCs w:val="20"/>
+          <w:lang w:eastAsia="en-IN"/>
+        </w:rPr>
+        <w:t>(</w:t>
+      </w:r>
+      <w:proofErr w:type="spellStart"/>
+      <w:r>
+        <w:rPr>
+          <w:rFonts w:ascii="Courier New" w:eastAsia="Times New Roman" w:hAnsi="Courier New" w:cs="Courier New"/>
+          <w:sz w:val="20"/>
+          <w:szCs w:val="20"/>
+          <w:lang w:eastAsia="en-IN"/>
+        </w:rPr>
+        <w:t>bc</w:t>
+      </w:r>
+      <w:proofErr w:type="spellEnd"/>
+      <w:r>
+        <w:rPr>
+          <w:rFonts w:ascii="Courier New" w:eastAsia="Times New Roman" w:hAnsi="Courier New" w:cs="Courier New"/>
+          <w:sz w:val="20"/>
+          <w:szCs w:val="20"/>
+          <w:lang w:eastAsia="en-IN"/>
+        </w:rPr>
+        <w:t xml:space="preserve">)) </w:t>
+      </w:r>
+      <w:proofErr w:type="spellStart"/>
+      <w:r>
+        <w:rPr>
+          <w:rFonts w:ascii="Courier New" w:eastAsia="Times New Roman" w:hAnsi="Courier New" w:cs="Courier New"/>
+          <w:sz w:val="20"/>
+          <w:szCs w:val="20"/>
+          <w:lang w:eastAsia="en-IN"/>
+        </w:rPr>
+        <w:t>bc</w:t>
+      </w:r>
+      <w:proofErr w:type="spellEnd"/>
+      <w:r>
+        <w:rPr>
+          <w:rFonts w:ascii="Courier New" w:eastAsia="Times New Roman" w:hAnsi="Courier New" w:cs="Courier New"/>
+          <w:sz w:val="20"/>
+          <w:szCs w:val="20"/>
+          <w:lang w:eastAsia="en-IN"/>
+        </w:rPr>
         <w:t xml:space="preserve"> &lt;- </w:t>
       </w:r>
-      <w:proofErr w:type="gramStart"/>
-      <w:r>
-        <w:rPr>
-          <w:rFonts w:ascii="Courier New" w:eastAsia="Times New Roman" w:hAnsi="Courier New" w:cs="Courier New"/>
-          <w:sz w:val="20"/>
-          <w:szCs w:val="20"/>
-          <w:lang w:eastAsia="en-IN"/>
-        </w:rPr>
-        <w:t>function(</w:t>
-      </w:r>
-      <w:proofErr w:type="spellStart"/>
-      <w:proofErr w:type="gramEnd"/>
+      <w:proofErr w:type="spellStart"/>
+      <w:r>
+        <w:rPr>
+          <w:rFonts w:ascii="Courier New" w:eastAsia="Times New Roman" w:hAnsi="Courier New" w:cs="Courier New"/>
+          <w:sz w:val="20"/>
+          <w:szCs w:val="20"/>
+          <w:lang w:eastAsia="en-IN"/>
+        </w:rPr>
+        <w:t>data.frame</w:t>
+      </w:r>
+      <w:proofErr w:type="spellEnd"/>
+      <w:r>
+        <w:rPr>
+          <w:rFonts w:ascii="Courier New" w:eastAsia="Times New Roman" w:hAnsi="Courier New" w:cs="Courier New"/>
+          <w:sz w:val="20"/>
+          <w:szCs w:val="20"/>
+          <w:lang w:eastAsia="en-IN"/>
+        </w:rPr>
+        <w:t>(Header = hash(sample(LETTERS, 20, replace = TRUE)), Hash = hash(</w:t>
+      </w:r>
+      <w:proofErr w:type="spellStart"/>
+      <w:r>
+        <w:rPr>
+          <w:rFonts w:ascii="Courier New" w:eastAsia="Times New Roman" w:hAnsi="Courier New" w:cs="Courier New"/>
+          <w:sz w:val="20"/>
+          <w:szCs w:val="20"/>
+          <w:lang w:eastAsia="en-IN"/>
+        </w:rPr>
+        <w:t>trnsac</w:t>
+      </w:r>
+      <w:proofErr w:type="spellEnd"/>
+      <w:r>
+        <w:rPr>
+          <w:rFonts w:ascii="Courier New" w:eastAsia="Times New Roman" w:hAnsi="Courier New" w:cs="Courier New"/>
+          <w:sz w:val="20"/>
+          <w:szCs w:val="20"/>
+          <w:lang w:eastAsia="en-IN"/>
+        </w:rPr>
+        <w:t xml:space="preserve">), Transaction = </w:t>
+      </w:r>
+      <w:proofErr w:type="spellStart"/>
+      <w:r>
+        <w:rPr>
+          <w:rFonts w:ascii="Courier New" w:eastAsia="Times New Roman" w:hAnsi="Courier New" w:cs="Courier New"/>
+          <w:sz w:val="20"/>
+          <w:szCs w:val="20"/>
+          <w:lang w:eastAsia="en-IN"/>
+        </w:rPr>
+        <w:t>trnsac</w:t>
+      </w:r>
+      <w:proofErr w:type="spellEnd"/>
+      <w:r>
+        <w:rPr>
+          <w:rFonts w:ascii="Courier New" w:eastAsia="Times New Roman" w:hAnsi="Courier New" w:cs="Courier New"/>
+          <w:sz w:val="20"/>
+          <w:szCs w:val="20"/>
+          <w:lang w:eastAsia="en-IN"/>
+        </w:rPr>
+        <w:t xml:space="preserve">, </w:t>
+      </w:r>
+      <w:proofErr w:type="spellStart"/>
+      <w:r>
+        <w:rPr>
+          <w:rFonts w:ascii="Courier New" w:eastAsia="Times New Roman" w:hAnsi="Courier New" w:cs="Courier New"/>
+          <w:sz w:val="20"/>
+          <w:szCs w:val="20"/>
+          <w:lang w:eastAsia="en-IN"/>
+        </w:rPr>
+        <w:t>stringsAsFactors</w:t>
+      </w:r>
+      <w:proofErr w:type="spellEnd"/>
+      <w:r>
+        <w:rPr>
+          <w:rFonts w:ascii="Courier New" w:eastAsia="Times New Roman" w:hAnsi="Courier New" w:cs="Courier New"/>
+          <w:sz w:val="20"/>
+          <w:szCs w:val="20"/>
+          <w:lang w:eastAsia="en-IN"/>
+        </w:rPr>
+        <w:t xml:space="preserve"> = FALSE)</w:t>
+      </w:r>
+    </w:p>
+    <w:p>
+      <w:pPr>
+        <w:tabs>
+          <w:tab w:val="left" w:pos="916"/>
+          <w:tab w:val="left" w:pos="1832"/>
+          <w:tab w:val="left" w:pos="2748"/>
+          <w:tab w:val="left" w:pos="3664"/>
+          <w:tab w:val="left" w:pos="4580"/>
+          <w:tab w:val="left" w:pos="5496"/>
+          <w:tab w:val="left" w:pos="6412"/>
+          <w:tab w:val="left" w:pos="7328"/>
+          <w:tab w:val="left" w:pos="8244"/>
+          <w:tab w:val="left" w:pos="9160"/>
+          <w:tab w:val="left" w:pos="10076"/>
+          <w:tab w:val="left" w:pos="10992"/>
+          <w:tab w:val="left" w:pos="11908"/>
+          <w:tab w:val="left" w:pos="12824"/>
+          <w:tab w:val="left" w:pos="13740"/>
+          <w:tab w:val="left" w:pos="14656"/>
+        </w:tabs>
+        <w:spacing w:after="0" w:line="240" w:lineRule="auto"/>
+        <w:rPr>
+          <w:rFonts w:ascii="Courier New" w:eastAsia="Times New Roman" w:hAnsi="Courier New" w:cs="Courier New"/>
+          <w:sz w:val="20"/>
+          <w:szCs w:val="20"/>
+          <w:lang w:eastAsia="en-IN"/>
+        </w:rPr>
+      </w:pPr>
+      <w:r>
+        <w:rPr>
+          <w:rFonts w:ascii="Courier New" w:eastAsia="Times New Roman" w:hAnsi="Courier New" w:cs="Courier New"/>
+          <w:sz w:val="20"/>
+          <w:szCs w:val="20"/>
+          <w:lang w:eastAsia="en-IN"/>
+        </w:rPr>
+        <w:t xml:space="preserve">  else </w:t>
+      </w:r>
+      <w:proofErr w:type="spellStart"/>
       <w:r>
         <w:rPr>
           <w:rFonts w:ascii="Courier New" w:eastAsia="Times New Roman" w:hAnsi="Courier New" w:cs="Courier New"/>
@@ -1316,6 +1345,46 @@
           <w:szCs w:val="20"/>
           <w:lang w:eastAsia="en-IN"/>
         </w:rPr>
+        <w:t xml:space="preserve"> &lt;- </w:t>
+      </w:r>
+      <w:proofErr w:type="spellStart"/>
+      <w:r>
+        <w:rPr>
+          <w:rFonts w:ascii="Courier New" w:eastAsia="Times New Roman" w:hAnsi="Courier New" w:cs="Courier New"/>
+          <w:sz w:val="20"/>
+          <w:szCs w:val="20"/>
+          <w:lang w:eastAsia="en-IN"/>
+        </w:rPr>
+        <w:t>rbind</w:t>
+      </w:r>
+      <w:proofErr w:type="spellEnd"/>
+      <w:r>
+        <w:rPr>
+          <w:rFonts w:ascii="Courier New" w:eastAsia="Times New Roman" w:hAnsi="Courier New" w:cs="Courier New"/>
+          <w:sz w:val="20"/>
+          <w:szCs w:val="20"/>
+          <w:lang w:eastAsia="en-IN"/>
+        </w:rPr>
+        <w:t>(</w:t>
+      </w:r>
+      <w:proofErr w:type="spellStart"/>
+      <w:r>
+        <w:rPr>
+          <w:rFonts w:ascii="Courier New" w:eastAsia="Times New Roman" w:hAnsi="Courier New" w:cs="Courier New"/>
+          <w:sz w:val="20"/>
+          <w:szCs w:val="20"/>
+          <w:lang w:eastAsia="en-IN"/>
+        </w:rPr>
+        <w:t>bc</w:t>
+      </w:r>
+      <w:proofErr w:type="spellEnd"/>
+      <w:r>
+        <w:rPr>
+          <w:rFonts w:ascii="Courier New" w:eastAsia="Times New Roman" w:hAnsi="Courier New" w:cs="Courier New"/>
+          <w:sz w:val="20"/>
+          <w:szCs w:val="20"/>
+          <w:lang w:eastAsia="en-IN"/>
+        </w:rPr>
         <w:t xml:space="preserve">, </w:t>
       </w:r>
       <w:proofErr w:type="spellStart"/>
@@ -1326,6 +1395,146 @@
           <w:szCs w:val="20"/>
           <w:lang w:eastAsia="en-IN"/>
         </w:rPr>
+        <w:t>data.frame</w:t>
+      </w:r>
+      <w:proofErr w:type="spellEnd"/>
+      <w:r>
+        <w:rPr>
+          <w:rFonts w:ascii="Courier New" w:eastAsia="Times New Roman" w:hAnsi="Courier New" w:cs="Courier New"/>
+          <w:sz w:val="20"/>
+          <w:szCs w:val="20"/>
+          <w:lang w:eastAsia="en-IN"/>
+        </w:rPr>
+        <w:t>(Header = hash(paste0(c(</w:t>
+      </w:r>
+      <w:proofErr w:type="spellStart"/>
+      <w:r>
+        <w:rPr>
+          <w:rFonts w:ascii="Courier New" w:eastAsia="Times New Roman" w:hAnsi="Courier New" w:cs="Courier New"/>
+          <w:sz w:val="20"/>
+          <w:szCs w:val="20"/>
+          <w:lang w:eastAsia="en-IN"/>
+        </w:rPr>
+        <w:t>bc</w:t>
+      </w:r>
+      <w:proofErr w:type="spellEnd"/>
+      <w:r>
+        <w:rPr>
+          <w:rFonts w:ascii="Courier New" w:eastAsia="Times New Roman" w:hAnsi="Courier New" w:cs="Courier New"/>
+          <w:sz w:val="20"/>
+          <w:szCs w:val="20"/>
+          <w:lang w:eastAsia="en-IN"/>
+        </w:rPr>
+        <w:t>[</w:t>
+      </w:r>
+      <w:proofErr w:type="spellStart"/>
+      <w:r>
+        <w:rPr>
+          <w:rFonts w:ascii="Courier New" w:eastAsia="Times New Roman" w:hAnsi="Courier New" w:cs="Courier New"/>
+          <w:sz w:val="20"/>
+          <w:szCs w:val="20"/>
+          <w:lang w:eastAsia="en-IN"/>
+        </w:rPr>
+        <w:t>nrow</w:t>
+      </w:r>
+      <w:proofErr w:type="spellEnd"/>
+      <w:r>
+        <w:rPr>
+          <w:rFonts w:ascii="Courier New" w:eastAsia="Times New Roman" w:hAnsi="Courier New" w:cs="Courier New"/>
+          <w:sz w:val="20"/>
+          <w:szCs w:val="20"/>
+          <w:lang w:eastAsia="en-IN"/>
+        </w:rPr>
+        <w:t>(</w:t>
+      </w:r>
+      <w:proofErr w:type="spellStart"/>
+      <w:r>
+        <w:rPr>
+          <w:rFonts w:ascii="Courier New" w:eastAsia="Times New Roman" w:hAnsi="Courier New" w:cs="Courier New"/>
+          <w:sz w:val="20"/>
+          <w:szCs w:val="20"/>
+          <w:lang w:eastAsia="en-IN"/>
+        </w:rPr>
+        <w:t>bc</w:t>
+      </w:r>
+      <w:proofErr w:type="spellEnd"/>
+      <w:r>
+        <w:rPr>
+          <w:rFonts w:ascii="Courier New" w:eastAsia="Times New Roman" w:hAnsi="Courier New" w:cs="Courier New"/>
+          <w:sz w:val="20"/>
+          <w:szCs w:val="20"/>
+          <w:lang w:eastAsia="en-IN"/>
+        </w:rPr>
+        <w:t xml:space="preserve">), "Header"]), </w:t>
+      </w:r>
+      <w:proofErr w:type="spellStart"/>
+      <w:r>
+        <w:rPr>
+          <w:rFonts w:ascii="Courier New" w:eastAsia="Times New Roman" w:hAnsi="Courier New" w:cs="Courier New"/>
+          <w:sz w:val="20"/>
+          <w:szCs w:val="20"/>
+          <w:lang w:eastAsia="en-IN"/>
+        </w:rPr>
+        <w:t>bc</w:t>
+      </w:r>
+      <w:proofErr w:type="spellEnd"/>
+      <w:r>
+        <w:rPr>
+          <w:rFonts w:ascii="Courier New" w:eastAsia="Times New Roman" w:hAnsi="Courier New" w:cs="Courier New"/>
+          <w:sz w:val="20"/>
+          <w:szCs w:val="20"/>
+          <w:lang w:eastAsia="en-IN"/>
+        </w:rPr>
+        <w:t>[</w:t>
+      </w:r>
+      <w:proofErr w:type="spellStart"/>
+      <w:r>
+        <w:rPr>
+          <w:rFonts w:ascii="Courier New" w:eastAsia="Times New Roman" w:hAnsi="Courier New" w:cs="Courier New"/>
+          <w:sz w:val="20"/>
+          <w:szCs w:val="20"/>
+          <w:lang w:eastAsia="en-IN"/>
+        </w:rPr>
+        <w:t>nrow</w:t>
+      </w:r>
+      <w:proofErr w:type="spellEnd"/>
+      <w:r>
+        <w:rPr>
+          <w:rFonts w:ascii="Courier New" w:eastAsia="Times New Roman" w:hAnsi="Courier New" w:cs="Courier New"/>
+          <w:sz w:val="20"/>
+          <w:szCs w:val="20"/>
+          <w:lang w:eastAsia="en-IN"/>
+        </w:rPr>
+        <w:t>(</w:t>
+      </w:r>
+      <w:proofErr w:type="spellStart"/>
+      <w:r>
+        <w:rPr>
+          <w:rFonts w:ascii="Courier New" w:eastAsia="Times New Roman" w:hAnsi="Courier New" w:cs="Courier New"/>
+          <w:sz w:val="20"/>
+          <w:szCs w:val="20"/>
+          <w:lang w:eastAsia="en-IN"/>
+        </w:rPr>
+        <w:t>bc</w:t>
+      </w:r>
+      <w:proofErr w:type="spellEnd"/>
+      <w:r>
+        <w:rPr>
+          <w:rFonts w:ascii="Courier New" w:eastAsia="Times New Roman" w:hAnsi="Courier New" w:cs="Courier New"/>
+          <w:sz w:val="20"/>
+          <w:szCs w:val="20"/>
+          <w:lang w:eastAsia="en-IN"/>
+        </w:rPr>
+        <w:t>), "Hash"])), Hash = hash(</w:t>
+      </w:r>
+      <w:proofErr w:type="spellStart"/>
+      <w:r>
+        <w:rPr>
+          <w:rFonts w:ascii="Courier New" w:eastAsia="Times New Roman" w:hAnsi="Courier New" w:cs="Courier New"/>
+          <w:sz w:val="20"/>
+          <w:szCs w:val="20"/>
+          <w:lang w:eastAsia="en-IN"/>
+        </w:rPr>
         <w:t>trnsac</w:t>
       </w:r>
       <w:proofErr w:type="spellEnd"/>
@@ -1336,59 +1545,534 @@
           <w:szCs w:val="20"/>
           <w:lang w:eastAsia="en-IN"/>
         </w:rPr>
-        <w:t>) {</w:t>
-      </w:r>
-    </w:p>
-    <w:p>
-      <w:pPr>
-        <w:tabs>
-          <w:tab w:val="left" w:pos="916"/>
-          <w:tab w:val="left" w:pos="1832"/>
-          <w:tab w:val="left" w:pos="2748"/>
-          <w:tab w:val="left" w:pos="3664"/>
-          <w:tab w:val="left" w:pos="4580"/>
-          <w:tab w:val="left" w:pos="5496"/>
-          <w:tab w:val="left" w:pos="6412"/>
-          <w:tab w:val="left" w:pos="7328"/>
-          <w:tab w:val="left" w:pos="8244"/>
-          <w:tab w:val="left" w:pos="9160"/>
-          <w:tab w:val="left" w:pos="10076"/>
-          <w:tab w:val="left" w:pos="10992"/>
-          <w:tab w:val="left" w:pos="11908"/>
-          <w:tab w:val="left" w:pos="12824"/>
-          <w:tab w:val="left" w:pos="13740"/>
-          <w:tab w:val="left" w:pos="14656"/>
-        </w:tabs>
-        <w:spacing w:after="0" w:line="240" w:lineRule="auto"/>
-        <w:rPr>
-          <w:rFonts w:ascii="Courier New" w:eastAsia="Times New Roman" w:hAnsi="Courier New" w:cs="Courier New"/>
-          <w:sz w:val="20"/>
-          <w:szCs w:val="20"/>
-          <w:lang w:eastAsia="en-IN"/>
-        </w:rPr>
-      </w:pPr>
-      <w:r>
-        <w:rPr>
-          <w:rFonts w:ascii="Courier New" w:eastAsia="Times New Roman" w:hAnsi="Courier New" w:cs="Courier New"/>
-          <w:sz w:val="20"/>
-          <w:szCs w:val="20"/>
-          <w:lang w:eastAsia="en-IN"/>
-        </w:rPr>
-        <w:t xml:space="preserve">  if (</w:t>
-      </w:r>
-      <w:proofErr w:type="spellStart"/>
-      <w:proofErr w:type="gramStart"/>
-      <w:r>
-        <w:rPr>
-          <w:rFonts w:ascii="Courier New" w:eastAsia="Times New Roman" w:hAnsi="Courier New" w:cs="Courier New"/>
-          <w:sz w:val="20"/>
-          <w:szCs w:val="20"/>
-          <w:lang w:eastAsia="en-IN"/>
-        </w:rPr>
-        <w:t>is.null</w:t>
-      </w:r>
-      <w:proofErr w:type="spellEnd"/>
-      <w:proofErr w:type="gramEnd"/>
+        <w:t xml:space="preserve">), Transaction = </w:t>
+      </w:r>
+      <w:proofErr w:type="spellStart"/>
+      <w:r>
+        <w:rPr>
+          <w:rFonts w:ascii="Courier New" w:eastAsia="Times New Roman" w:hAnsi="Courier New" w:cs="Courier New"/>
+          <w:sz w:val="20"/>
+          <w:szCs w:val="20"/>
+          <w:lang w:eastAsia="en-IN"/>
+        </w:rPr>
+        <w:t>trnsac</w:t>
+      </w:r>
+      <w:proofErr w:type="spellEnd"/>
+      <w:r>
+        <w:rPr>
+          <w:rFonts w:ascii="Courier New" w:eastAsia="Times New Roman" w:hAnsi="Courier New" w:cs="Courier New"/>
+          <w:sz w:val="20"/>
+          <w:szCs w:val="20"/>
+          <w:lang w:eastAsia="en-IN"/>
+        </w:rPr>
+        <w:t>))</w:t>
+      </w:r>
+    </w:p>
+    <w:p>
+      <w:pPr>
+        <w:tabs>
+          <w:tab w:val="left" w:pos="916"/>
+          <w:tab w:val="left" w:pos="1832"/>
+          <w:tab w:val="left" w:pos="2748"/>
+          <w:tab w:val="left" w:pos="3664"/>
+          <w:tab w:val="left" w:pos="4580"/>
+          <w:tab w:val="left" w:pos="5496"/>
+          <w:tab w:val="left" w:pos="6412"/>
+          <w:tab w:val="left" w:pos="7328"/>
+          <w:tab w:val="left" w:pos="8244"/>
+          <w:tab w:val="left" w:pos="9160"/>
+          <w:tab w:val="left" w:pos="10076"/>
+          <w:tab w:val="left" w:pos="10992"/>
+          <w:tab w:val="left" w:pos="11908"/>
+          <w:tab w:val="left" w:pos="12824"/>
+          <w:tab w:val="left" w:pos="13740"/>
+          <w:tab w:val="left" w:pos="14656"/>
+        </w:tabs>
+        <w:spacing w:after="0" w:line="240" w:lineRule="auto"/>
+        <w:rPr>
+          <w:rFonts w:ascii="Courier New" w:eastAsia="Times New Roman" w:hAnsi="Courier New" w:cs="Courier New"/>
+          <w:sz w:val="20"/>
+          <w:szCs w:val="20"/>
+          <w:lang w:eastAsia="en-IN"/>
+        </w:rPr>
+      </w:pPr>
+      <w:r>
+        <w:rPr>
+          <w:rFonts w:ascii="Courier New" w:eastAsia="Times New Roman" w:hAnsi="Courier New" w:cs="Courier New"/>
+          <w:sz w:val="20"/>
+          <w:szCs w:val="20"/>
+          <w:lang w:eastAsia="en-IN"/>
+        </w:rPr>
+        <w:t xml:space="preserve">  </w:t>
+      </w:r>
+      <w:proofErr w:type="spellStart"/>
+      <w:r>
+        <w:rPr>
+          <w:rFonts w:ascii="Courier New" w:eastAsia="Times New Roman" w:hAnsi="Courier New" w:cs="Courier New"/>
+          <w:sz w:val="20"/>
+          <w:szCs w:val="20"/>
+          <w:lang w:eastAsia="en-IN"/>
+        </w:rPr>
+        <w:t>bc</w:t>
+      </w:r>
+      <w:proofErr w:type="spellEnd"/>
+    </w:p>
+    <w:p>
+      <w:pPr>
+        <w:tabs>
+          <w:tab w:val="left" w:pos="916"/>
+          <w:tab w:val="left" w:pos="1832"/>
+          <w:tab w:val="left" w:pos="2748"/>
+          <w:tab w:val="left" w:pos="3664"/>
+          <w:tab w:val="left" w:pos="4580"/>
+          <w:tab w:val="left" w:pos="5496"/>
+          <w:tab w:val="left" w:pos="6412"/>
+          <w:tab w:val="left" w:pos="7328"/>
+          <w:tab w:val="left" w:pos="8244"/>
+          <w:tab w:val="left" w:pos="9160"/>
+          <w:tab w:val="left" w:pos="10076"/>
+          <w:tab w:val="left" w:pos="10992"/>
+          <w:tab w:val="left" w:pos="11908"/>
+          <w:tab w:val="left" w:pos="12824"/>
+          <w:tab w:val="left" w:pos="13740"/>
+          <w:tab w:val="left" w:pos="14656"/>
+        </w:tabs>
+        <w:spacing w:after="0" w:line="240" w:lineRule="auto"/>
+        <w:rPr>
+          <w:rFonts w:ascii="Courier New" w:eastAsia="Times New Roman" w:hAnsi="Courier New" w:cs="Courier New"/>
+          <w:sz w:val="20"/>
+          <w:szCs w:val="20"/>
+          <w:lang w:eastAsia="en-IN"/>
+        </w:rPr>
+      </w:pPr>
+      <w:r>
+        <w:rPr>
+          <w:rFonts w:ascii="Courier New" w:eastAsia="Times New Roman" w:hAnsi="Courier New" w:cs="Courier New"/>
+          <w:sz w:val="20"/>
+          <w:szCs w:val="20"/>
+          <w:lang w:eastAsia="en-IN"/>
+        </w:rPr>
+        <w:t>}</w:t>
+      </w:r>
+    </w:p>
+    <w:p>
+      <w:pPr>
+        <w:spacing w:before="100" w:beforeAutospacing="1" w:after="100" w:afterAutospacing="1" w:line="240" w:lineRule="auto"/>
+        <w:rPr>
+          <w:rFonts w:ascii="Times New Roman" w:eastAsia="Times New Roman" w:hAnsi="Times New Roman" w:cs="Times New Roman"/>
+          <w:sz w:val="20"/>
+          <w:szCs w:val="20"/>
+          <w:lang w:eastAsia="en-IN"/>
+        </w:rPr>
+      </w:pPr>
+      <w:r>
+        <w:rPr>
+          <w:rFonts w:ascii="Times New Roman" w:eastAsia="Times New Roman" w:hAnsi="Times New Roman" w:cs="Times New Roman"/>
+          <w:sz w:val="20"/>
+          <w:szCs w:val="20"/>
+          <w:lang w:eastAsia="en-IN"/>
+        </w:rPr>
+        <w:t>We are now ready to create our little blockchain and add the transactions:</w:t>
+      </w:r>
+    </w:p>
+    <w:p>
+      <w:pPr>
+        <w:tabs>
+          <w:tab w:val="left" w:pos="916"/>
+          <w:tab w:val="left" w:pos="1832"/>
+          <w:tab w:val="left" w:pos="2748"/>
+          <w:tab w:val="left" w:pos="3664"/>
+          <w:tab w:val="left" w:pos="4580"/>
+          <w:tab w:val="left" w:pos="5496"/>
+          <w:tab w:val="left" w:pos="6412"/>
+          <w:tab w:val="left" w:pos="7328"/>
+          <w:tab w:val="left" w:pos="8244"/>
+          <w:tab w:val="left" w:pos="9160"/>
+          <w:tab w:val="left" w:pos="10076"/>
+          <w:tab w:val="left" w:pos="10992"/>
+          <w:tab w:val="left" w:pos="11908"/>
+          <w:tab w:val="left" w:pos="12824"/>
+          <w:tab w:val="left" w:pos="13740"/>
+          <w:tab w:val="left" w:pos="14656"/>
+        </w:tabs>
+        <w:spacing w:after="0" w:line="240" w:lineRule="auto"/>
+        <w:rPr>
+          <w:rFonts w:ascii="Courier New" w:eastAsia="Times New Roman" w:hAnsi="Courier New" w:cs="Courier New"/>
+          <w:sz w:val="20"/>
+          <w:szCs w:val="20"/>
+          <w:lang w:eastAsia="en-IN"/>
+        </w:rPr>
+      </w:pPr>
+      <w:r>
+        <w:rPr>
+          <w:rFonts w:ascii="Courier New" w:eastAsia="Times New Roman" w:hAnsi="Courier New" w:cs="Courier New"/>
+          <w:sz w:val="20"/>
+          <w:szCs w:val="20"/>
+          <w:lang w:eastAsia="en-IN"/>
+        </w:rPr>
+        <w:t># create blockchain</w:t>
+      </w:r>
+    </w:p>
+    <w:p>
+      <w:pPr>
+        <w:tabs>
+          <w:tab w:val="left" w:pos="916"/>
+          <w:tab w:val="left" w:pos="1832"/>
+          <w:tab w:val="left" w:pos="2748"/>
+          <w:tab w:val="left" w:pos="3664"/>
+          <w:tab w:val="left" w:pos="4580"/>
+          <w:tab w:val="left" w:pos="5496"/>
+          <w:tab w:val="left" w:pos="6412"/>
+          <w:tab w:val="left" w:pos="7328"/>
+          <w:tab w:val="left" w:pos="8244"/>
+          <w:tab w:val="left" w:pos="9160"/>
+          <w:tab w:val="left" w:pos="10076"/>
+          <w:tab w:val="left" w:pos="10992"/>
+          <w:tab w:val="left" w:pos="11908"/>
+          <w:tab w:val="left" w:pos="12824"/>
+          <w:tab w:val="left" w:pos="13740"/>
+          <w:tab w:val="left" w:pos="14656"/>
+        </w:tabs>
+        <w:spacing w:after="0" w:line="240" w:lineRule="auto"/>
+        <w:rPr>
+          <w:rFonts w:ascii="Courier New" w:eastAsia="Times New Roman" w:hAnsi="Courier New" w:cs="Courier New"/>
+          <w:sz w:val="20"/>
+          <w:szCs w:val="20"/>
+          <w:lang w:eastAsia="en-IN"/>
+        </w:rPr>
+      </w:pPr>
+      <w:proofErr w:type="spellStart"/>
+      <w:r>
+        <w:rPr>
+          <w:rFonts w:ascii="Courier New" w:eastAsia="Times New Roman" w:hAnsi="Courier New" w:cs="Courier New"/>
+          <w:sz w:val="20"/>
+          <w:szCs w:val="20"/>
+          <w:lang w:eastAsia="en-IN"/>
+        </w:rPr>
+        <w:t>set.seed</w:t>
+      </w:r>
+      <w:proofErr w:type="spellEnd"/>
+      <w:r>
+        <w:rPr>
+          <w:rFonts w:ascii="Courier New" w:eastAsia="Times New Roman" w:hAnsi="Courier New" w:cs="Courier New"/>
+          <w:sz w:val="20"/>
+          <w:szCs w:val="20"/>
+          <w:lang w:eastAsia="en-IN"/>
+        </w:rPr>
+        <w:t>(1234)</w:t>
+      </w:r>
+    </w:p>
+    <w:p>
+      <w:pPr>
+        <w:tabs>
+          <w:tab w:val="left" w:pos="916"/>
+          <w:tab w:val="left" w:pos="1832"/>
+          <w:tab w:val="left" w:pos="2748"/>
+          <w:tab w:val="left" w:pos="3664"/>
+          <w:tab w:val="left" w:pos="4580"/>
+          <w:tab w:val="left" w:pos="5496"/>
+          <w:tab w:val="left" w:pos="6412"/>
+          <w:tab w:val="left" w:pos="7328"/>
+          <w:tab w:val="left" w:pos="8244"/>
+          <w:tab w:val="left" w:pos="9160"/>
+          <w:tab w:val="left" w:pos="10076"/>
+          <w:tab w:val="left" w:pos="10992"/>
+          <w:tab w:val="left" w:pos="11908"/>
+          <w:tab w:val="left" w:pos="12824"/>
+          <w:tab w:val="left" w:pos="13740"/>
+          <w:tab w:val="left" w:pos="14656"/>
+        </w:tabs>
+        <w:spacing w:after="0" w:line="240" w:lineRule="auto"/>
+        <w:rPr>
+          <w:rFonts w:ascii="Courier New" w:eastAsia="Times New Roman" w:hAnsi="Courier New" w:cs="Courier New"/>
+          <w:sz w:val="20"/>
+          <w:szCs w:val="20"/>
+          <w:lang w:eastAsia="en-IN"/>
+        </w:rPr>
+      </w:pPr>
+      <w:proofErr w:type="spellStart"/>
+      <w:r>
+        <w:rPr>
+          <w:rFonts w:ascii="Courier New" w:eastAsia="Times New Roman" w:hAnsi="Courier New" w:cs="Courier New"/>
+          <w:sz w:val="20"/>
+          <w:szCs w:val="20"/>
+          <w:lang w:eastAsia="en-IN"/>
+        </w:rPr>
+        <w:t>bc</w:t>
+      </w:r>
+      <w:proofErr w:type="spellEnd"/>
+      <w:r>
+        <w:rPr>
+          <w:rFonts w:ascii="Courier New" w:eastAsia="Times New Roman" w:hAnsi="Courier New" w:cs="Courier New"/>
+          <w:sz w:val="20"/>
+          <w:szCs w:val="20"/>
+          <w:lang w:eastAsia="en-IN"/>
+        </w:rPr>
+        <w:t xml:space="preserve"> &lt;- </w:t>
+      </w:r>
+      <w:proofErr w:type="spellStart"/>
+      <w:r>
+        <w:rPr>
+          <w:rFonts w:ascii="Courier New" w:eastAsia="Times New Roman" w:hAnsi="Courier New" w:cs="Courier New"/>
+          <w:sz w:val="20"/>
+          <w:szCs w:val="20"/>
+          <w:lang w:eastAsia="en-IN"/>
+        </w:rPr>
+        <w:t>add_trnsac</w:t>
+      </w:r>
+      <w:proofErr w:type="spellEnd"/>
+      <w:r>
+        <w:rPr>
+          <w:rFonts w:ascii="Courier New" w:eastAsia="Times New Roman" w:hAnsi="Courier New" w:cs="Courier New"/>
+          <w:sz w:val="20"/>
+          <w:szCs w:val="20"/>
+          <w:lang w:eastAsia="en-IN"/>
+        </w:rPr>
+        <w:t>(NULL, trnsac1)</w:t>
+      </w:r>
+    </w:p>
+    <w:p>
+      <w:pPr>
+        <w:tabs>
+          <w:tab w:val="left" w:pos="916"/>
+          <w:tab w:val="left" w:pos="1832"/>
+          <w:tab w:val="left" w:pos="2748"/>
+          <w:tab w:val="left" w:pos="3664"/>
+          <w:tab w:val="left" w:pos="4580"/>
+          <w:tab w:val="left" w:pos="5496"/>
+          <w:tab w:val="left" w:pos="6412"/>
+          <w:tab w:val="left" w:pos="7328"/>
+          <w:tab w:val="left" w:pos="8244"/>
+          <w:tab w:val="left" w:pos="9160"/>
+          <w:tab w:val="left" w:pos="10076"/>
+          <w:tab w:val="left" w:pos="10992"/>
+          <w:tab w:val="left" w:pos="11908"/>
+          <w:tab w:val="left" w:pos="12824"/>
+          <w:tab w:val="left" w:pos="13740"/>
+          <w:tab w:val="left" w:pos="14656"/>
+        </w:tabs>
+        <w:spacing w:after="0" w:line="240" w:lineRule="auto"/>
+        <w:rPr>
+          <w:rFonts w:ascii="Courier New" w:eastAsia="Times New Roman" w:hAnsi="Courier New" w:cs="Courier New"/>
+          <w:sz w:val="20"/>
+          <w:szCs w:val="20"/>
+          <w:lang w:eastAsia="en-IN"/>
+        </w:rPr>
+      </w:pPr>
+      <w:proofErr w:type="spellStart"/>
+      <w:r>
+        <w:rPr>
+          <w:rFonts w:ascii="Courier New" w:eastAsia="Times New Roman" w:hAnsi="Courier New" w:cs="Courier New"/>
+          <w:sz w:val="20"/>
+          <w:szCs w:val="20"/>
+          <w:lang w:eastAsia="en-IN"/>
+        </w:rPr>
+        <w:t>bc</w:t>
+      </w:r>
+      <w:proofErr w:type="spellEnd"/>
+    </w:p>
+    <w:p>
+      <w:pPr>
+        <w:tabs>
+          <w:tab w:val="left" w:pos="916"/>
+          <w:tab w:val="left" w:pos="1832"/>
+          <w:tab w:val="left" w:pos="2748"/>
+          <w:tab w:val="left" w:pos="3664"/>
+          <w:tab w:val="left" w:pos="4580"/>
+          <w:tab w:val="left" w:pos="5496"/>
+          <w:tab w:val="left" w:pos="6412"/>
+          <w:tab w:val="left" w:pos="7328"/>
+          <w:tab w:val="left" w:pos="8244"/>
+          <w:tab w:val="left" w:pos="9160"/>
+          <w:tab w:val="left" w:pos="10076"/>
+          <w:tab w:val="left" w:pos="10992"/>
+          <w:tab w:val="left" w:pos="11908"/>
+          <w:tab w:val="left" w:pos="12824"/>
+          <w:tab w:val="left" w:pos="13740"/>
+          <w:tab w:val="left" w:pos="14656"/>
+        </w:tabs>
+        <w:spacing w:after="0" w:line="240" w:lineRule="auto"/>
+        <w:rPr>
+          <w:rFonts w:ascii="Courier New" w:eastAsia="Times New Roman" w:hAnsi="Courier New" w:cs="Courier New"/>
+          <w:sz w:val="20"/>
+          <w:szCs w:val="20"/>
+          <w:lang w:eastAsia="en-IN"/>
+        </w:rPr>
+      </w:pPr>
+      <w:r>
+        <w:rPr>
+          <w:rFonts w:ascii="Courier New" w:eastAsia="Times New Roman" w:hAnsi="Courier New" w:cs="Courier New"/>
+          <w:sz w:val="20"/>
+          <w:szCs w:val="20"/>
+          <w:lang w:eastAsia="en-IN"/>
+        </w:rPr>
+        <w:t>##         Header         Hash                 Transaction</w:t>
+      </w:r>
+    </w:p>
+    <w:p>
+      <w:pPr>
+        <w:tabs>
+          <w:tab w:val="left" w:pos="916"/>
+          <w:tab w:val="left" w:pos="1832"/>
+          <w:tab w:val="left" w:pos="2748"/>
+          <w:tab w:val="left" w:pos="3664"/>
+          <w:tab w:val="left" w:pos="4580"/>
+          <w:tab w:val="left" w:pos="5496"/>
+          <w:tab w:val="left" w:pos="6412"/>
+          <w:tab w:val="left" w:pos="7328"/>
+          <w:tab w:val="left" w:pos="8244"/>
+          <w:tab w:val="left" w:pos="9160"/>
+          <w:tab w:val="left" w:pos="10076"/>
+          <w:tab w:val="left" w:pos="10992"/>
+          <w:tab w:val="left" w:pos="11908"/>
+          <w:tab w:val="left" w:pos="12824"/>
+          <w:tab w:val="left" w:pos="13740"/>
+          <w:tab w:val="left" w:pos="14656"/>
+        </w:tabs>
+        <w:spacing w:after="0" w:line="240" w:lineRule="auto"/>
+        <w:rPr>
+          <w:rFonts w:ascii="Courier New" w:eastAsia="Times New Roman" w:hAnsi="Courier New" w:cs="Courier New"/>
+          <w:sz w:val="20"/>
+          <w:szCs w:val="20"/>
+          <w:lang w:eastAsia="en-IN"/>
+        </w:rPr>
+      </w:pPr>
+      <w:r>
+        <w:rPr>
+          <w:rFonts w:ascii="Courier New" w:eastAsia="Times New Roman" w:hAnsi="Courier New" w:cs="Courier New"/>
+          <w:sz w:val="20"/>
+          <w:szCs w:val="20"/>
+          <w:lang w:eastAsia="en-IN"/>
+        </w:rPr>
+        <w:t>## 1 10050502060e 104040200d26 Peter buys car from Michael</w:t>
+      </w:r>
+    </w:p>
+    <w:p>
+      <w:pPr>
+        <w:tabs>
+          <w:tab w:val="left" w:pos="916"/>
+          <w:tab w:val="left" w:pos="1832"/>
+          <w:tab w:val="left" w:pos="2748"/>
+          <w:tab w:val="left" w:pos="3664"/>
+          <w:tab w:val="left" w:pos="4580"/>
+          <w:tab w:val="left" w:pos="5496"/>
+          <w:tab w:val="left" w:pos="6412"/>
+          <w:tab w:val="left" w:pos="7328"/>
+          <w:tab w:val="left" w:pos="8244"/>
+          <w:tab w:val="left" w:pos="9160"/>
+          <w:tab w:val="left" w:pos="10076"/>
+          <w:tab w:val="left" w:pos="10992"/>
+          <w:tab w:val="left" w:pos="11908"/>
+          <w:tab w:val="left" w:pos="12824"/>
+          <w:tab w:val="left" w:pos="13740"/>
+          <w:tab w:val="left" w:pos="14656"/>
+        </w:tabs>
+        <w:spacing w:after="0" w:line="240" w:lineRule="auto"/>
+        <w:rPr>
+          <w:rFonts w:ascii="Courier New" w:eastAsia="Times New Roman" w:hAnsi="Courier New" w:cs="Courier New"/>
+          <w:sz w:val="20"/>
+          <w:szCs w:val="20"/>
+          <w:lang w:eastAsia="en-IN"/>
+        </w:rPr>
+      </w:pPr>
+    </w:p>
+    <w:p>
+      <w:pPr>
+        <w:tabs>
+          <w:tab w:val="left" w:pos="916"/>
+          <w:tab w:val="left" w:pos="1832"/>
+          <w:tab w:val="left" w:pos="2748"/>
+          <w:tab w:val="left" w:pos="3664"/>
+          <w:tab w:val="left" w:pos="4580"/>
+          <w:tab w:val="left" w:pos="5496"/>
+          <w:tab w:val="left" w:pos="6412"/>
+          <w:tab w:val="left" w:pos="7328"/>
+          <w:tab w:val="left" w:pos="8244"/>
+          <w:tab w:val="left" w:pos="9160"/>
+          <w:tab w:val="left" w:pos="10076"/>
+          <w:tab w:val="left" w:pos="10992"/>
+          <w:tab w:val="left" w:pos="11908"/>
+          <w:tab w:val="left" w:pos="12824"/>
+          <w:tab w:val="left" w:pos="13740"/>
+          <w:tab w:val="left" w:pos="14656"/>
+        </w:tabs>
+        <w:spacing w:after="0" w:line="240" w:lineRule="auto"/>
+        <w:rPr>
+          <w:rFonts w:ascii="Courier New" w:eastAsia="Times New Roman" w:hAnsi="Courier New" w:cs="Courier New"/>
+          <w:sz w:val="20"/>
+          <w:szCs w:val="20"/>
+          <w:lang w:eastAsia="en-IN"/>
+        </w:rPr>
+      </w:pPr>
+      <w:r>
+        <w:rPr>
+          <w:rFonts w:ascii="Courier New" w:eastAsia="Times New Roman" w:hAnsi="Courier New" w:cs="Courier New"/>
+          <w:sz w:val="20"/>
+          <w:szCs w:val="20"/>
+          <w:lang w:eastAsia="en-IN"/>
+        </w:rPr>
+        <w:t># add transactions</w:t>
+      </w:r>
+    </w:p>
+    <w:p>
+      <w:pPr>
+        <w:tabs>
+          <w:tab w:val="left" w:pos="916"/>
+          <w:tab w:val="left" w:pos="1832"/>
+          <w:tab w:val="left" w:pos="2748"/>
+          <w:tab w:val="left" w:pos="3664"/>
+          <w:tab w:val="left" w:pos="4580"/>
+          <w:tab w:val="left" w:pos="5496"/>
+          <w:tab w:val="left" w:pos="6412"/>
+          <w:tab w:val="left" w:pos="7328"/>
+          <w:tab w:val="left" w:pos="8244"/>
+          <w:tab w:val="left" w:pos="9160"/>
+          <w:tab w:val="left" w:pos="10076"/>
+          <w:tab w:val="left" w:pos="10992"/>
+          <w:tab w:val="left" w:pos="11908"/>
+          <w:tab w:val="left" w:pos="12824"/>
+          <w:tab w:val="left" w:pos="13740"/>
+          <w:tab w:val="left" w:pos="14656"/>
+        </w:tabs>
+        <w:spacing w:after="0" w:line="240" w:lineRule="auto"/>
+        <w:rPr>
+          <w:rFonts w:ascii="Courier New" w:eastAsia="Times New Roman" w:hAnsi="Courier New" w:cs="Courier New"/>
+          <w:sz w:val="20"/>
+          <w:szCs w:val="20"/>
+          <w:lang w:eastAsia="en-IN"/>
+        </w:rPr>
+      </w:pPr>
+      <w:proofErr w:type="spellStart"/>
+      <w:r>
+        <w:rPr>
+          <w:rFonts w:ascii="Courier New" w:eastAsia="Times New Roman" w:hAnsi="Courier New" w:cs="Courier New"/>
+          <w:sz w:val="20"/>
+          <w:szCs w:val="20"/>
+          <w:lang w:eastAsia="en-IN"/>
+        </w:rPr>
+        <w:t>bc</w:t>
+      </w:r>
+      <w:proofErr w:type="spellEnd"/>
+      <w:r>
+        <w:rPr>
+          <w:rFonts w:ascii="Courier New" w:eastAsia="Times New Roman" w:hAnsi="Courier New" w:cs="Courier New"/>
+          <w:sz w:val="20"/>
+          <w:szCs w:val="20"/>
+          <w:lang w:eastAsia="en-IN"/>
+        </w:rPr>
+        <w:t xml:space="preserve"> &lt;- </w:t>
+      </w:r>
+      <w:proofErr w:type="spellStart"/>
+      <w:r>
+        <w:rPr>
+          <w:rFonts w:ascii="Courier New" w:eastAsia="Times New Roman" w:hAnsi="Courier New" w:cs="Courier New"/>
+          <w:sz w:val="20"/>
+          <w:szCs w:val="20"/>
+          <w:lang w:eastAsia="en-IN"/>
+        </w:rPr>
+        <w:t>add_trnsac</w:t>
+      </w:r>
+      <w:proofErr w:type="spellEnd"/>
       <w:r>
         <w:rPr>
           <w:rFonts w:ascii="Courier New" w:eastAsia="Times New Roman" w:hAnsi="Courier New" w:cs="Courier New"/>
@@ -1416,8 +2100,37 @@
           <w:szCs w:val="20"/>
           <w:lang w:eastAsia="en-IN"/>
         </w:rPr>
-        <w:t xml:space="preserve">)) </w:t>
-      </w:r>
+        <w:t>, trnsac2)</w:t>
+      </w:r>
+    </w:p>
+    <w:p>
+      <w:pPr>
+        <w:tabs>
+          <w:tab w:val="left" w:pos="916"/>
+          <w:tab w:val="left" w:pos="1832"/>
+          <w:tab w:val="left" w:pos="2748"/>
+          <w:tab w:val="left" w:pos="3664"/>
+          <w:tab w:val="left" w:pos="4580"/>
+          <w:tab w:val="left" w:pos="5496"/>
+          <w:tab w:val="left" w:pos="6412"/>
+          <w:tab w:val="left" w:pos="7328"/>
+          <w:tab w:val="left" w:pos="8244"/>
+          <w:tab w:val="left" w:pos="9160"/>
+          <w:tab w:val="left" w:pos="10076"/>
+          <w:tab w:val="left" w:pos="10992"/>
+          <w:tab w:val="left" w:pos="11908"/>
+          <w:tab w:val="left" w:pos="12824"/>
+          <w:tab w:val="left" w:pos="13740"/>
+          <w:tab w:val="left" w:pos="14656"/>
+        </w:tabs>
+        <w:spacing w:after="0" w:line="240" w:lineRule="auto"/>
+        <w:rPr>
+          <w:rFonts w:ascii="Courier New" w:eastAsia="Times New Roman" w:hAnsi="Courier New" w:cs="Courier New"/>
+          <w:sz w:val="20"/>
+          <w:szCs w:val="20"/>
+          <w:lang w:eastAsia="en-IN"/>
+        </w:rPr>
+      </w:pPr>
       <w:proofErr w:type="spellStart"/>
       <w:r>
         <w:rPr>
@@ -1446,115 +2159,17 @@
           <w:szCs w:val="20"/>
           <w:lang w:eastAsia="en-IN"/>
         </w:rPr>
-        <w:t>data.frame</w:t>
-      </w:r>
-      <w:proofErr w:type="spellEnd"/>
-      <w:r>
-        <w:rPr>
-          <w:rFonts w:ascii="Courier New" w:eastAsia="Times New Roman" w:hAnsi="Courier New" w:cs="Courier New"/>
-          <w:sz w:val="20"/>
-          <w:szCs w:val="20"/>
-          <w:lang w:eastAsia="en-IN"/>
-        </w:rPr>
-        <w:t>(Header = hash(sample(LETTERS, 20, replace = TRUE)), Hash = hash(</w:t>
-      </w:r>
-      <w:proofErr w:type="spellStart"/>
-      <w:r>
-        <w:rPr>
-          <w:rFonts w:ascii="Courier New" w:eastAsia="Times New Roman" w:hAnsi="Courier New" w:cs="Courier New"/>
-          <w:sz w:val="20"/>
-          <w:szCs w:val="20"/>
-          <w:lang w:eastAsia="en-IN"/>
-        </w:rPr>
-        <w:t>trnsac</w:t>
-      </w:r>
-      <w:proofErr w:type="spellEnd"/>
-      <w:r>
-        <w:rPr>
-          <w:rFonts w:ascii="Courier New" w:eastAsia="Times New Roman" w:hAnsi="Courier New" w:cs="Courier New"/>
-          <w:sz w:val="20"/>
-          <w:szCs w:val="20"/>
-          <w:lang w:eastAsia="en-IN"/>
-        </w:rPr>
-        <w:t xml:space="preserve">), Transaction = </w:t>
-      </w:r>
-      <w:proofErr w:type="spellStart"/>
-      <w:r>
-        <w:rPr>
-          <w:rFonts w:ascii="Courier New" w:eastAsia="Times New Roman" w:hAnsi="Courier New" w:cs="Courier New"/>
-          <w:sz w:val="20"/>
-          <w:szCs w:val="20"/>
-          <w:lang w:eastAsia="en-IN"/>
-        </w:rPr>
-        <w:t>trnsac</w:t>
-      </w:r>
-      <w:proofErr w:type="spellEnd"/>
-      <w:r>
-        <w:rPr>
-          <w:rFonts w:ascii="Courier New" w:eastAsia="Times New Roman" w:hAnsi="Courier New" w:cs="Courier New"/>
-          <w:sz w:val="20"/>
-          <w:szCs w:val="20"/>
-          <w:lang w:eastAsia="en-IN"/>
-        </w:rPr>
-        <w:t xml:space="preserve">, </w:t>
-      </w:r>
-      <w:proofErr w:type="spellStart"/>
-      <w:r>
-        <w:rPr>
-          <w:rFonts w:ascii="Courier New" w:eastAsia="Times New Roman" w:hAnsi="Courier New" w:cs="Courier New"/>
-          <w:sz w:val="20"/>
-          <w:szCs w:val="20"/>
-          <w:lang w:eastAsia="en-IN"/>
-        </w:rPr>
-        <w:t>stringsAsFactors</w:t>
-      </w:r>
-      <w:proofErr w:type="spellEnd"/>
-      <w:r>
-        <w:rPr>
-          <w:rFonts w:ascii="Courier New" w:eastAsia="Times New Roman" w:hAnsi="Courier New" w:cs="Courier New"/>
-          <w:sz w:val="20"/>
-          <w:szCs w:val="20"/>
-          <w:lang w:eastAsia="en-IN"/>
-        </w:rPr>
-        <w:t xml:space="preserve"> = FALSE)</w:t>
-      </w:r>
-    </w:p>
-    <w:p>
-      <w:pPr>
-        <w:tabs>
-          <w:tab w:val="left" w:pos="916"/>
-          <w:tab w:val="left" w:pos="1832"/>
-          <w:tab w:val="left" w:pos="2748"/>
-          <w:tab w:val="left" w:pos="3664"/>
-          <w:tab w:val="left" w:pos="4580"/>
-          <w:tab w:val="left" w:pos="5496"/>
-          <w:tab w:val="left" w:pos="6412"/>
-          <w:tab w:val="left" w:pos="7328"/>
-          <w:tab w:val="left" w:pos="8244"/>
-          <w:tab w:val="left" w:pos="9160"/>
-          <w:tab w:val="left" w:pos="10076"/>
-          <w:tab w:val="left" w:pos="10992"/>
-          <w:tab w:val="left" w:pos="11908"/>
-          <w:tab w:val="left" w:pos="12824"/>
-          <w:tab w:val="left" w:pos="13740"/>
-          <w:tab w:val="left" w:pos="14656"/>
-        </w:tabs>
-        <w:spacing w:after="0" w:line="240" w:lineRule="auto"/>
-        <w:rPr>
-          <w:rFonts w:ascii="Courier New" w:eastAsia="Times New Roman" w:hAnsi="Courier New" w:cs="Courier New"/>
-          <w:sz w:val="20"/>
-          <w:szCs w:val="20"/>
-          <w:lang w:eastAsia="en-IN"/>
-        </w:rPr>
-      </w:pPr>
-      <w:r>
-        <w:rPr>
-          <w:rFonts w:ascii="Courier New" w:eastAsia="Times New Roman" w:hAnsi="Courier New" w:cs="Courier New"/>
-          <w:sz w:val="20"/>
-          <w:szCs w:val="20"/>
-          <w:lang w:eastAsia="en-IN"/>
-        </w:rPr>
-        <w:t xml:space="preserve">  else </w:t>
+        <w:t>add_trnsac</w:t>
+      </w:r>
+      <w:proofErr w:type="spellEnd"/>
+      <w:r>
+        <w:rPr>
+          <w:rFonts w:ascii="Courier New" w:eastAsia="Times New Roman" w:hAnsi="Courier New" w:cs="Courier New"/>
+          <w:sz w:val="20"/>
+          <w:szCs w:val="20"/>
+          <w:lang w:eastAsia="en-IN"/>
+        </w:rPr>
+        <w:t>(</w:t>
       </w:r>
       <w:proofErr w:type="spellStart"/>
       <w:r>
@@ -1574,31 +2189,38 @@
           <w:szCs w:val="20"/>
           <w:lang w:eastAsia="en-IN"/>
         </w:rPr>
-        <w:t xml:space="preserve"> &lt;- </w:t>
-      </w:r>
-      <w:proofErr w:type="spellStart"/>
-      <w:proofErr w:type="gramStart"/>
-      <w:r>
-        <w:rPr>
-          <w:rFonts w:ascii="Courier New" w:eastAsia="Times New Roman" w:hAnsi="Courier New" w:cs="Courier New"/>
-          <w:sz w:val="20"/>
-          <w:szCs w:val="20"/>
-          <w:lang w:eastAsia="en-IN"/>
-        </w:rPr>
-        <w:t>rbind</w:t>
-      </w:r>
-      <w:proofErr w:type="spellEnd"/>
-      <w:r>
-        <w:rPr>
-          <w:rFonts w:ascii="Courier New" w:eastAsia="Times New Roman" w:hAnsi="Courier New" w:cs="Courier New"/>
-          <w:sz w:val="20"/>
-          <w:szCs w:val="20"/>
-          <w:lang w:eastAsia="en-IN"/>
-        </w:rPr>
-        <w:t>(</w:t>
-      </w:r>
-      <w:proofErr w:type="spellStart"/>
-      <w:proofErr w:type="gramEnd"/>
+        <w:t>, trnsac3)</w:t>
+      </w:r>
+    </w:p>
+    <w:p>
+      <w:pPr>
+        <w:tabs>
+          <w:tab w:val="left" w:pos="916"/>
+          <w:tab w:val="left" w:pos="1832"/>
+          <w:tab w:val="left" w:pos="2748"/>
+          <w:tab w:val="left" w:pos="3664"/>
+          <w:tab w:val="left" w:pos="4580"/>
+          <w:tab w:val="left" w:pos="5496"/>
+          <w:tab w:val="left" w:pos="6412"/>
+          <w:tab w:val="left" w:pos="7328"/>
+          <w:tab w:val="left" w:pos="8244"/>
+          <w:tab w:val="left" w:pos="9160"/>
+          <w:tab w:val="left" w:pos="10076"/>
+          <w:tab w:val="left" w:pos="10992"/>
+          <w:tab w:val="left" w:pos="11908"/>
+          <w:tab w:val="left" w:pos="12824"/>
+          <w:tab w:val="left" w:pos="13740"/>
+          <w:tab w:val="left" w:pos="14656"/>
+        </w:tabs>
+        <w:spacing w:after="0" w:line="240" w:lineRule="auto"/>
+        <w:rPr>
+          <w:rFonts w:ascii="Courier New" w:eastAsia="Times New Roman" w:hAnsi="Courier New" w:cs="Courier New"/>
+          <w:sz w:val="20"/>
+          <w:szCs w:val="20"/>
+          <w:lang w:eastAsia="en-IN"/>
+        </w:rPr>
+      </w:pPr>
+      <w:proofErr w:type="spellStart"/>
       <w:r>
         <w:rPr>
           <w:rFonts w:ascii="Courier New" w:eastAsia="Times New Roman" w:hAnsi="Courier New" w:cs="Courier New"/>
@@ -1609,540 +2231,6 @@
         <w:t>bc</w:t>
       </w:r>
       <w:proofErr w:type="spellEnd"/>
-      <w:r>
-        <w:rPr>
-          <w:rFonts w:ascii="Courier New" w:eastAsia="Times New Roman" w:hAnsi="Courier New" w:cs="Courier New"/>
-          <w:sz w:val="20"/>
-          <w:szCs w:val="20"/>
-          <w:lang w:eastAsia="en-IN"/>
-        </w:rPr>
-        <w:t xml:space="preserve">, </w:t>
-      </w:r>
-      <w:proofErr w:type="spellStart"/>
-      <w:r>
-        <w:rPr>
-          <w:rFonts w:ascii="Courier New" w:eastAsia="Times New Roman" w:hAnsi="Courier New" w:cs="Courier New"/>
-          <w:sz w:val="20"/>
-          <w:szCs w:val="20"/>
-          <w:lang w:eastAsia="en-IN"/>
-        </w:rPr>
-        <w:t>data.frame</w:t>
-      </w:r>
-      <w:proofErr w:type="spellEnd"/>
-      <w:r>
-        <w:rPr>
-          <w:rFonts w:ascii="Courier New" w:eastAsia="Times New Roman" w:hAnsi="Courier New" w:cs="Courier New"/>
-          <w:sz w:val="20"/>
-          <w:szCs w:val="20"/>
-          <w:lang w:eastAsia="en-IN"/>
-        </w:rPr>
-        <w:t>(Header = hash(paste0(c(</w:t>
-      </w:r>
-      <w:proofErr w:type="spellStart"/>
-      <w:r>
-        <w:rPr>
-          <w:rFonts w:ascii="Courier New" w:eastAsia="Times New Roman" w:hAnsi="Courier New" w:cs="Courier New"/>
-          <w:sz w:val="20"/>
-          <w:szCs w:val="20"/>
-          <w:lang w:eastAsia="en-IN"/>
-        </w:rPr>
-        <w:t>bc</w:t>
-      </w:r>
-      <w:proofErr w:type="spellEnd"/>
-      <w:r>
-        <w:rPr>
-          <w:rFonts w:ascii="Courier New" w:eastAsia="Times New Roman" w:hAnsi="Courier New" w:cs="Courier New"/>
-          <w:sz w:val="20"/>
-          <w:szCs w:val="20"/>
-          <w:lang w:eastAsia="en-IN"/>
-        </w:rPr>
-        <w:t>[</w:t>
-      </w:r>
-      <w:proofErr w:type="spellStart"/>
-      <w:r>
-        <w:rPr>
-          <w:rFonts w:ascii="Courier New" w:eastAsia="Times New Roman" w:hAnsi="Courier New" w:cs="Courier New"/>
-          <w:sz w:val="20"/>
-          <w:szCs w:val="20"/>
-          <w:lang w:eastAsia="en-IN"/>
-        </w:rPr>
-        <w:t>nrow</w:t>
-      </w:r>
-      <w:proofErr w:type="spellEnd"/>
-      <w:r>
-        <w:rPr>
-          <w:rFonts w:ascii="Courier New" w:eastAsia="Times New Roman" w:hAnsi="Courier New" w:cs="Courier New"/>
-          <w:sz w:val="20"/>
-          <w:szCs w:val="20"/>
-          <w:lang w:eastAsia="en-IN"/>
-        </w:rPr>
-        <w:t>(</w:t>
-      </w:r>
-      <w:proofErr w:type="spellStart"/>
-      <w:r>
-        <w:rPr>
-          <w:rFonts w:ascii="Courier New" w:eastAsia="Times New Roman" w:hAnsi="Courier New" w:cs="Courier New"/>
-          <w:sz w:val="20"/>
-          <w:szCs w:val="20"/>
-          <w:lang w:eastAsia="en-IN"/>
-        </w:rPr>
-        <w:t>bc</w:t>
-      </w:r>
-      <w:proofErr w:type="spellEnd"/>
-      <w:r>
-        <w:rPr>
-          <w:rFonts w:ascii="Courier New" w:eastAsia="Times New Roman" w:hAnsi="Courier New" w:cs="Courier New"/>
-          <w:sz w:val="20"/>
-          <w:szCs w:val="20"/>
-          <w:lang w:eastAsia="en-IN"/>
-        </w:rPr>
-        <w:t xml:space="preserve">), "Header"]), </w:t>
-      </w:r>
-      <w:proofErr w:type="spellStart"/>
-      <w:r>
-        <w:rPr>
-          <w:rFonts w:ascii="Courier New" w:eastAsia="Times New Roman" w:hAnsi="Courier New" w:cs="Courier New"/>
-          <w:sz w:val="20"/>
-          <w:szCs w:val="20"/>
-          <w:lang w:eastAsia="en-IN"/>
-        </w:rPr>
-        <w:t>bc</w:t>
-      </w:r>
-      <w:proofErr w:type="spellEnd"/>
-      <w:r>
-        <w:rPr>
-          <w:rFonts w:ascii="Courier New" w:eastAsia="Times New Roman" w:hAnsi="Courier New" w:cs="Courier New"/>
-          <w:sz w:val="20"/>
-          <w:szCs w:val="20"/>
-          <w:lang w:eastAsia="en-IN"/>
-        </w:rPr>
-        <w:t>[</w:t>
-      </w:r>
-      <w:proofErr w:type="spellStart"/>
-      <w:r>
-        <w:rPr>
-          <w:rFonts w:ascii="Courier New" w:eastAsia="Times New Roman" w:hAnsi="Courier New" w:cs="Courier New"/>
-          <w:sz w:val="20"/>
-          <w:szCs w:val="20"/>
-          <w:lang w:eastAsia="en-IN"/>
-        </w:rPr>
-        <w:t>nrow</w:t>
-      </w:r>
-      <w:proofErr w:type="spellEnd"/>
-      <w:r>
-        <w:rPr>
-          <w:rFonts w:ascii="Courier New" w:eastAsia="Times New Roman" w:hAnsi="Courier New" w:cs="Courier New"/>
-          <w:sz w:val="20"/>
-          <w:szCs w:val="20"/>
-          <w:lang w:eastAsia="en-IN"/>
-        </w:rPr>
-        <w:t>(</w:t>
-      </w:r>
-      <w:proofErr w:type="spellStart"/>
-      <w:r>
-        <w:rPr>
-          <w:rFonts w:ascii="Courier New" w:eastAsia="Times New Roman" w:hAnsi="Courier New" w:cs="Courier New"/>
-          <w:sz w:val="20"/>
-          <w:szCs w:val="20"/>
-          <w:lang w:eastAsia="en-IN"/>
-        </w:rPr>
-        <w:t>bc</w:t>
-      </w:r>
-      <w:proofErr w:type="spellEnd"/>
-      <w:r>
-        <w:rPr>
-          <w:rFonts w:ascii="Courier New" w:eastAsia="Times New Roman" w:hAnsi="Courier New" w:cs="Courier New"/>
-          <w:sz w:val="20"/>
-          <w:szCs w:val="20"/>
-          <w:lang w:eastAsia="en-IN"/>
-        </w:rPr>
-        <w:t>), "Hash"])), Hash = hash(</w:t>
-      </w:r>
-      <w:proofErr w:type="spellStart"/>
-      <w:r>
-        <w:rPr>
-          <w:rFonts w:ascii="Courier New" w:eastAsia="Times New Roman" w:hAnsi="Courier New" w:cs="Courier New"/>
-          <w:sz w:val="20"/>
-          <w:szCs w:val="20"/>
-          <w:lang w:eastAsia="en-IN"/>
-        </w:rPr>
-        <w:t>trnsac</w:t>
-      </w:r>
-      <w:proofErr w:type="spellEnd"/>
-      <w:r>
-        <w:rPr>
-          <w:rFonts w:ascii="Courier New" w:eastAsia="Times New Roman" w:hAnsi="Courier New" w:cs="Courier New"/>
-          <w:sz w:val="20"/>
-          <w:szCs w:val="20"/>
-          <w:lang w:eastAsia="en-IN"/>
-        </w:rPr>
-        <w:t xml:space="preserve">), Transaction = </w:t>
-      </w:r>
-      <w:proofErr w:type="spellStart"/>
-      <w:r>
-        <w:rPr>
-          <w:rFonts w:ascii="Courier New" w:eastAsia="Times New Roman" w:hAnsi="Courier New" w:cs="Courier New"/>
-          <w:sz w:val="20"/>
-          <w:szCs w:val="20"/>
-          <w:lang w:eastAsia="en-IN"/>
-        </w:rPr>
-        <w:t>trnsac</w:t>
-      </w:r>
-      <w:proofErr w:type="spellEnd"/>
-      <w:r>
-        <w:rPr>
-          <w:rFonts w:ascii="Courier New" w:eastAsia="Times New Roman" w:hAnsi="Courier New" w:cs="Courier New"/>
-          <w:sz w:val="20"/>
-          <w:szCs w:val="20"/>
-          <w:lang w:eastAsia="en-IN"/>
-        </w:rPr>
-        <w:t>))</w:t>
-      </w:r>
-    </w:p>
-    <w:p>
-      <w:pPr>
-        <w:tabs>
-          <w:tab w:val="left" w:pos="916"/>
-          <w:tab w:val="left" w:pos="1832"/>
-          <w:tab w:val="left" w:pos="2748"/>
-          <w:tab w:val="left" w:pos="3664"/>
-          <w:tab w:val="left" w:pos="4580"/>
-          <w:tab w:val="left" w:pos="5496"/>
-          <w:tab w:val="left" w:pos="6412"/>
-          <w:tab w:val="left" w:pos="7328"/>
-          <w:tab w:val="left" w:pos="8244"/>
-          <w:tab w:val="left" w:pos="9160"/>
-          <w:tab w:val="left" w:pos="10076"/>
-          <w:tab w:val="left" w:pos="10992"/>
-          <w:tab w:val="left" w:pos="11908"/>
-          <w:tab w:val="left" w:pos="12824"/>
-          <w:tab w:val="left" w:pos="13740"/>
-          <w:tab w:val="left" w:pos="14656"/>
-        </w:tabs>
-        <w:spacing w:after="0" w:line="240" w:lineRule="auto"/>
-        <w:rPr>
-          <w:rFonts w:ascii="Courier New" w:eastAsia="Times New Roman" w:hAnsi="Courier New" w:cs="Courier New"/>
-          <w:sz w:val="20"/>
-          <w:szCs w:val="20"/>
-          <w:lang w:eastAsia="en-IN"/>
-        </w:rPr>
-      </w:pPr>
-      <w:r>
-        <w:rPr>
-          <w:rFonts w:ascii="Courier New" w:eastAsia="Times New Roman" w:hAnsi="Courier New" w:cs="Courier New"/>
-          <w:sz w:val="20"/>
-          <w:szCs w:val="20"/>
-          <w:lang w:eastAsia="en-IN"/>
-        </w:rPr>
-        <w:t xml:space="preserve">  </w:t>
-      </w:r>
-      <w:proofErr w:type="spellStart"/>
-      <w:r>
-        <w:rPr>
-          <w:rFonts w:ascii="Courier New" w:eastAsia="Times New Roman" w:hAnsi="Courier New" w:cs="Courier New"/>
-          <w:sz w:val="20"/>
-          <w:szCs w:val="20"/>
-          <w:lang w:eastAsia="en-IN"/>
-        </w:rPr>
-        <w:t>bc</w:t>
-      </w:r>
-      <w:proofErr w:type="spellEnd"/>
-    </w:p>
-    <w:p>
-      <w:pPr>
-        <w:tabs>
-          <w:tab w:val="left" w:pos="916"/>
-          <w:tab w:val="left" w:pos="1832"/>
-          <w:tab w:val="left" w:pos="2748"/>
-          <w:tab w:val="left" w:pos="3664"/>
-          <w:tab w:val="left" w:pos="4580"/>
-          <w:tab w:val="left" w:pos="5496"/>
-          <w:tab w:val="left" w:pos="6412"/>
-          <w:tab w:val="left" w:pos="7328"/>
-          <w:tab w:val="left" w:pos="8244"/>
-          <w:tab w:val="left" w:pos="9160"/>
-          <w:tab w:val="left" w:pos="10076"/>
-          <w:tab w:val="left" w:pos="10992"/>
-          <w:tab w:val="left" w:pos="11908"/>
-          <w:tab w:val="left" w:pos="12824"/>
-          <w:tab w:val="left" w:pos="13740"/>
-          <w:tab w:val="left" w:pos="14656"/>
-        </w:tabs>
-        <w:spacing w:after="0" w:line="240" w:lineRule="auto"/>
-        <w:rPr>
-          <w:rFonts w:ascii="Courier New" w:eastAsia="Times New Roman" w:hAnsi="Courier New" w:cs="Courier New"/>
-          <w:sz w:val="20"/>
-          <w:szCs w:val="20"/>
-          <w:lang w:eastAsia="en-IN"/>
-        </w:rPr>
-      </w:pPr>
-      <w:r>
-        <w:rPr>
-          <w:rFonts w:ascii="Courier New" w:eastAsia="Times New Roman" w:hAnsi="Courier New" w:cs="Courier New"/>
-          <w:sz w:val="20"/>
-          <w:szCs w:val="20"/>
-          <w:lang w:eastAsia="en-IN"/>
-        </w:rPr>
-        <w:t>}</w:t>
-      </w:r>
-    </w:p>
-    <w:p>
-      <w:pPr>
-        <w:spacing w:before="100" w:beforeAutospacing="1" w:after="100" w:afterAutospacing="1" w:line="240" w:lineRule="auto"/>
-        <w:rPr>
-          <w:rFonts w:ascii="Times New Roman" w:eastAsia="Times New Roman" w:hAnsi="Times New Roman" w:cs="Times New Roman"/>
-          <w:sz w:val="20"/>
-          <w:szCs w:val="20"/>
-          <w:lang w:eastAsia="en-IN"/>
-        </w:rPr>
-      </w:pPr>
-      <w:r>
-        <w:rPr>
-          <w:rFonts w:ascii="Times New Roman" w:eastAsia="Times New Roman" w:hAnsi="Times New Roman" w:cs="Times New Roman"/>
-          <w:sz w:val="20"/>
-          <w:szCs w:val="20"/>
-          <w:lang w:eastAsia="en-IN"/>
-        </w:rPr>
-        <w:t>We are now ready to create our little blockchain and add the transactions:</w:t>
-      </w:r>
-    </w:p>
-    <w:p>
-      <w:pPr>
-        <w:tabs>
-          <w:tab w:val="left" w:pos="916"/>
-          <w:tab w:val="left" w:pos="1832"/>
-          <w:tab w:val="left" w:pos="2748"/>
-          <w:tab w:val="left" w:pos="3664"/>
-          <w:tab w:val="left" w:pos="4580"/>
-          <w:tab w:val="left" w:pos="5496"/>
-          <w:tab w:val="left" w:pos="6412"/>
-          <w:tab w:val="left" w:pos="7328"/>
-          <w:tab w:val="left" w:pos="8244"/>
-          <w:tab w:val="left" w:pos="9160"/>
-          <w:tab w:val="left" w:pos="10076"/>
-          <w:tab w:val="left" w:pos="10992"/>
-          <w:tab w:val="left" w:pos="11908"/>
-          <w:tab w:val="left" w:pos="12824"/>
-          <w:tab w:val="left" w:pos="13740"/>
-          <w:tab w:val="left" w:pos="14656"/>
-        </w:tabs>
-        <w:spacing w:after="0" w:line="240" w:lineRule="auto"/>
-        <w:rPr>
-          <w:rFonts w:ascii="Courier New" w:eastAsia="Times New Roman" w:hAnsi="Courier New" w:cs="Courier New"/>
-          <w:sz w:val="20"/>
-          <w:szCs w:val="20"/>
-          <w:lang w:eastAsia="en-IN"/>
-        </w:rPr>
-      </w:pPr>
-      <w:r>
-        <w:rPr>
-          <w:rFonts w:ascii="Courier New" w:eastAsia="Times New Roman" w:hAnsi="Courier New" w:cs="Courier New"/>
-          <w:sz w:val="20"/>
-          <w:szCs w:val="20"/>
-          <w:lang w:eastAsia="en-IN"/>
-        </w:rPr>
-        <w:t xml:space="preserve"># </w:t>
-      </w:r>
-      <w:proofErr w:type="gramStart"/>
-      <w:r>
-        <w:rPr>
-          <w:rFonts w:ascii="Courier New" w:eastAsia="Times New Roman" w:hAnsi="Courier New" w:cs="Courier New"/>
-          <w:sz w:val="20"/>
-          <w:szCs w:val="20"/>
-          <w:lang w:eastAsia="en-IN"/>
-        </w:rPr>
-        <w:t>create</w:t>
-      </w:r>
-      <w:proofErr w:type="gramEnd"/>
-      <w:r>
-        <w:rPr>
-          <w:rFonts w:ascii="Courier New" w:eastAsia="Times New Roman" w:hAnsi="Courier New" w:cs="Courier New"/>
-          <w:sz w:val="20"/>
-          <w:szCs w:val="20"/>
-          <w:lang w:eastAsia="en-IN"/>
-        </w:rPr>
-        <w:t xml:space="preserve"> blockchain</w:t>
-      </w:r>
-    </w:p>
-    <w:p>
-      <w:pPr>
-        <w:tabs>
-          <w:tab w:val="left" w:pos="916"/>
-          <w:tab w:val="left" w:pos="1832"/>
-          <w:tab w:val="left" w:pos="2748"/>
-          <w:tab w:val="left" w:pos="3664"/>
-          <w:tab w:val="left" w:pos="4580"/>
-          <w:tab w:val="left" w:pos="5496"/>
-          <w:tab w:val="left" w:pos="6412"/>
-          <w:tab w:val="left" w:pos="7328"/>
-          <w:tab w:val="left" w:pos="8244"/>
-          <w:tab w:val="left" w:pos="9160"/>
-          <w:tab w:val="left" w:pos="10076"/>
-          <w:tab w:val="left" w:pos="10992"/>
-          <w:tab w:val="left" w:pos="11908"/>
-          <w:tab w:val="left" w:pos="12824"/>
-          <w:tab w:val="left" w:pos="13740"/>
-          <w:tab w:val="left" w:pos="14656"/>
-        </w:tabs>
-        <w:spacing w:after="0" w:line="240" w:lineRule="auto"/>
-        <w:rPr>
-          <w:rFonts w:ascii="Courier New" w:eastAsia="Times New Roman" w:hAnsi="Courier New" w:cs="Courier New"/>
-          <w:sz w:val="20"/>
-          <w:szCs w:val="20"/>
-          <w:lang w:eastAsia="en-IN"/>
-        </w:rPr>
-      </w:pPr>
-      <w:proofErr w:type="spellStart"/>
-      <w:proofErr w:type="gramStart"/>
-      <w:r>
-        <w:rPr>
-          <w:rFonts w:ascii="Courier New" w:eastAsia="Times New Roman" w:hAnsi="Courier New" w:cs="Courier New"/>
-          <w:sz w:val="20"/>
-          <w:szCs w:val="20"/>
-          <w:lang w:eastAsia="en-IN"/>
-        </w:rPr>
-        <w:t>set.seed</w:t>
-      </w:r>
-      <w:proofErr w:type="spellEnd"/>
-      <w:proofErr w:type="gramEnd"/>
-      <w:r>
-        <w:rPr>
-          <w:rFonts w:ascii="Courier New" w:eastAsia="Times New Roman" w:hAnsi="Courier New" w:cs="Courier New"/>
-          <w:sz w:val="20"/>
-          <w:szCs w:val="20"/>
-          <w:lang w:eastAsia="en-IN"/>
-        </w:rPr>
-        <w:t>(1234)</w:t>
-      </w:r>
-    </w:p>
-    <w:p>
-      <w:pPr>
-        <w:tabs>
-          <w:tab w:val="left" w:pos="916"/>
-          <w:tab w:val="left" w:pos="1832"/>
-          <w:tab w:val="left" w:pos="2748"/>
-          <w:tab w:val="left" w:pos="3664"/>
-          <w:tab w:val="left" w:pos="4580"/>
-          <w:tab w:val="left" w:pos="5496"/>
-          <w:tab w:val="left" w:pos="6412"/>
-          <w:tab w:val="left" w:pos="7328"/>
-          <w:tab w:val="left" w:pos="8244"/>
-          <w:tab w:val="left" w:pos="9160"/>
-          <w:tab w:val="left" w:pos="10076"/>
-          <w:tab w:val="left" w:pos="10992"/>
-          <w:tab w:val="left" w:pos="11908"/>
-          <w:tab w:val="left" w:pos="12824"/>
-          <w:tab w:val="left" w:pos="13740"/>
-          <w:tab w:val="left" w:pos="14656"/>
-        </w:tabs>
-        <w:spacing w:after="0" w:line="240" w:lineRule="auto"/>
-        <w:rPr>
-          <w:rFonts w:ascii="Courier New" w:eastAsia="Times New Roman" w:hAnsi="Courier New" w:cs="Courier New"/>
-          <w:sz w:val="20"/>
-          <w:szCs w:val="20"/>
-          <w:lang w:eastAsia="en-IN"/>
-        </w:rPr>
-      </w:pPr>
-      <w:proofErr w:type="spellStart"/>
-      <w:r>
-        <w:rPr>
-          <w:rFonts w:ascii="Courier New" w:eastAsia="Times New Roman" w:hAnsi="Courier New" w:cs="Courier New"/>
-          <w:sz w:val="20"/>
-          <w:szCs w:val="20"/>
-          <w:lang w:eastAsia="en-IN"/>
-        </w:rPr>
-        <w:t>bc</w:t>
-      </w:r>
-      <w:proofErr w:type="spellEnd"/>
-      <w:r>
-        <w:rPr>
-          <w:rFonts w:ascii="Courier New" w:eastAsia="Times New Roman" w:hAnsi="Courier New" w:cs="Courier New"/>
-          <w:sz w:val="20"/>
-          <w:szCs w:val="20"/>
-          <w:lang w:eastAsia="en-IN"/>
-        </w:rPr>
-        <w:t xml:space="preserve"> &lt;- </w:t>
-      </w:r>
-      <w:proofErr w:type="spellStart"/>
-      <w:r>
-        <w:rPr>
-          <w:rFonts w:ascii="Courier New" w:eastAsia="Times New Roman" w:hAnsi="Courier New" w:cs="Courier New"/>
-          <w:sz w:val="20"/>
-          <w:szCs w:val="20"/>
-          <w:lang w:eastAsia="en-IN"/>
-        </w:rPr>
-        <w:t>add_</w:t>
-      </w:r>
-      <w:proofErr w:type="gramStart"/>
-      <w:r>
-        <w:rPr>
-          <w:rFonts w:ascii="Courier New" w:eastAsia="Times New Roman" w:hAnsi="Courier New" w:cs="Courier New"/>
-          <w:sz w:val="20"/>
-          <w:szCs w:val="20"/>
-          <w:lang w:eastAsia="en-IN"/>
-        </w:rPr>
-        <w:t>trnsac</w:t>
-      </w:r>
-      <w:proofErr w:type="spellEnd"/>
-      <w:r>
-        <w:rPr>
-          <w:rFonts w:ascii="Courier New" w:eastAsia="Times New Roman" w:hAnsi="Courier New" w:cs="Courier New"/>
-          <w:sz w:val="20"/>
-          <w:szCs w:val="20"/>
-          <w:lang w:eastAsia="en-IN"/>
-        </w:rPr>
-        <w:t>(</w:t>
-      </w:r>
-      <w:proofErr w:type="gramEnd"/>
-      <w:r>
-        <w:rPr>
-          <w:rFonts w:ascii="Courier New" w:eastAsia="Times New Roman" w:hAnsi="Courier New" w:cs="Courier New"/>
-          <w:sz w:val="20"/>
-          <w:szCs w:val="20"/>
-          <w:lang w:eastAsia="en-IN"/>
-        </w:rPr>
-        <w:t>NULL, trnsac1)</w:t>
-      </w:r>
-    </w:p>
-    <w:p>
-      <w:pPr>
-        <w:tabs>
-          <w:tab w:val="left" w:pos="916"/>
-          <w:tab w:val="left" w:pos="1832"/>
-          <w:tab w:val="left" w:pos="2748"/>
-          <w:tab w:val="left" w:pos="3664"/>
-          <w:tab w:val="left" w:pos="4580"/>
-          <w:tab w:val="left" w:pos="5496"/>
-          <w:tab w:val="left" w:pos="6412"/>
-          <w:tab w:val="left" w:pos="7328"/>
-          <w:tab w:val="left" w:pos="8244"/>
-          <w:tab w:val="left" w:pos="9160"/>
-          <w:tab w:val="left" w:pos="10076"/>
-          <w:tab w:val="left" w:pos="10992"/>
-          <w:tab w:val="left" w:pos="11908"/>
-          <w:tab w:val="left" w:pos="12824"/>
-          <w:tab w:val="left" w:pos="13740"/>
-          <w:tab w:val="left" w:pos="14656"/>
-        </w:tabs>
-        <w:spacing w:after="0" w:line="240" w:lineRule="auto"/>
-        <w:rPr>
-          <w:rFonts w:ascii="Courier New" w:eastAsia="Times New Roman" w:hAnsi="Courier New" w:cs="Courier New"/>
-          <w:sz w:val="20"/>
-          <w:szCs w:val="20"/>
-          <w:lang w:eastAsia="en-IN"/>
-        </w:rPr>
-      </w:pPr>
-      <w:proofErr w:type="spellStart"/>
-      <w:r>
-        <w:rPr>
-          <w:rFonts w:ascii="Courier New" w:eastAsia="Times New Roman" w:hAnsi="Courier New" w:cs="Courier New"/>
-          <w:sz w:val="20"/>
-          <w:szCs w:val="20"/>
-          <w:lang w:eastAsia="en-IN"/>
-        </w:rPr>
-        <w:t>bc</w:t>
-      </w:r>
-      <w:proofErr w:type="spellEnd"/>
     </w:p>
     <w:p>
       <w:pPr>
@@ -2248,437 +2336,14 @@
           <w:lang w:eastAsia="en-IN"/>
         </w:rPr>
       </w:pPr>
-    </w:p>
-    <w:p>
-      <w:pPr>
-        <w:tabs>
-          <w:tab w:val="left" w:pos="916"/>
-          <w:tab w:val="left" w:pos="1832"/>
-          <w:tab w:val="left" w:pos="2748"/>
-          <w:tab w:val="left" w:pos="3664"/>
-          <w:tab w:val="left" w:pos="4580"/>
-          <w:tab w:val="left" w:pos="5496"/>
-          <w:tab w:val="left" w:pos="6412"/>
-          <w:tab w:val="left" w:pos="7328"/>
-          <w:tab w:val="left" w:pos="8244"/>
-          <w:tab w:val="left" w:pos="9160"/>
-          <w:tab w:val="left" w:pos="10076"/>
-          <w:tab w:val="left" w:pos="10992"/>
-          <w:tab w:val="left" w:pos="11908"/>
-          <w:tab w:val="left" w:pos="12824"/>
-          <w:tab w:val="left" w:pos="13740"/>
-          <w:tab w:val="left" w:pos="14656"/>
-        </w:tabs>
-        <w:spacing w:after="0" w:line="240" w:lineRule="auto"/>
-        <w:rPr>
-          <w:rFonts w:ascii="Courier New" w:eastAsia="Times New Roman" w:hAnsi="Courier New" w:cs="Courier New"/>
-          <w:sz w:val="20"/>
-          <w:szCs w:val="20"/>
-          <w:lang w:eastAsia="en-IN"/>
-        </w:rPr>
-      </w:pPr>
-      <w:r>
-        <w:rPr>
-          <w:rFonts w:ascii="Courier New" w:eastAsia="Times New Roman" w:hAnsi="Courier New" w:cs="Courier New"/>
-          <w:sz w:val="20"/>
-          <w:szCs w:val="20"/>
-          <w:lang w:eastAsia="en-IN"/>
-        </w:rPr>
-        <w:t xml:space="preserve"># </w:t>
-      </w:r>
-      <w:proofErr w:type="gramStart"/>
-      <w:r>
-        <w:rPr>
-          <w:rFonts w:ascii="Courier New" w:eastAsia="Times New Roman" w:hAnsi="Courier New" w:cs="Courier New"/>
-          <w:sz w:val="20"/>
-          <w:szCs w:val="20"/>
-          <w:lang w:eastAsia="en-IN"/>
-        </w:rPr>
-        <w:t>add</w:t>
-      </w:r>
-      <w:proofErr w:type="gramEnd"/>
-      <w:r>
-        <w:rPr>
-          <w:rFonts w:ascii="Courier New" w:eastAsia="Times New Roman" w:hAnsi="Courier New" w:cs="Courier New"/>
-          <w:sz w:val="20"/>
-          <w:szCs w:val="20"/>
-          <w:lang w:eastAsia="en-IN"/>
-        </w:rPr>
-        <w:t xml:space="preserve"> transactions</w:t>
-      </w:r>
-    </w:p>
-    <w:p>
-      <w:pPr>
-        <w:tabs>
-          <w:tab w:val="left" w:pos="916"/>
-          <w:tab w:val="left" w:pos="1832"/>
-          <w:tab w:val="left" w:pos="2748"/>
-          <w:tab w:val="left" w:pos="3664"/>
-          <w:tab w:val="left" w:pos="4580"/>
-          <w:tab w:val="left" w:pos="5496"/>
-          <w:tab w:val="left" w:pos="6412"/>
-          <w:tab w:val="left" w:pos="7328"/>
-          <w:tab w:val="left" w:pos="8244"/>
-          <w:tab w:val="left" w:pos="9160"/>
-          <w:tab w:val="left" w:pos="10076"/>
-          <w:tab w:val="left" w:pos="10992"/>
-          <w:tab w:val="left" w:pos="11908"/>
-          <w:tab w:val="left" w:pos="12824"/>
-          <w:tab w:val="left" w:pos="13740"/>
-          <w:tab w:val="left" w:pos="14656"/>
-        </w:tabs>
-        <w:spacing w:after="0" w:line="240" w:lineRule="auto"/>
-        <w:rPr>
-          <w:rFonts w:ascii="Courier New" w:eastAsia="Times New Roman" w:hAnsi="Courier New" w:cs="Courier New"/>
-          <w:sz w:val="20"/>
-          <w:szCs w:val="20"/>
-          <w:lang w:eastAsia="en-IN"/>
-        </w:rPr>
-      </w:pPr>
-      <w:proofErr w:type="spellStart"/>
-      <w:r>
-        <w:rPr>
-          <w:rFonts w:ascii="Courier New" w:eastAsia="Times New Roman" w:hAnsi="Courier New" w:cs="Courier New"/>
-          <w:sz w:val="20"/>
-          <w:szCs w:val="20"/>
-          <w:lang w:eastAsia="en-IN"/>
-        </w:rPr>
-        <w:t>bc</w:t>
-      </w:r>
-      <w:proofErr w:type="spellEnd"/>
-      <w:r>
-        <w:rPr>
-          <w:rFonts w:ascii="Courier New" w:eastAsia="Times New Roman" w:hAnsi="Courier New" w:cs="Courier New"/>
-          <w:sz w:val="20"/>
-          <w:szCs w:val="20"/>
-          <w:lang w:eastAsia="en-IN"/>
-        </w:rPr>
-        <w:t xml:space="preserve"> &lt;- </w:t>
-      </w:r>
-      <w:proofErr w:type="spellStart"/>
-      <w:r>
-        <w:rPr>
-          <w:rFonts w:ascii="Courier New" w:eastAsia="Times New Roman" w:hAnsi="Courier New" w:cs="Courier New"/>
-          <w:sz w:val="20"/>
-          <w:szCs w:val="20"/>
-          <w:lang w:eastAsia="en-IN"/>
-        </w:rPr>
-        <w:t>add_</w:t>
-      </w:r>
-      <w:proofErr w:type="gramStart"/>
-      <w:r>
-        <w:rPr>
-          <w:rFonts w:ascii="Courier New" w:eastAsia="Times New Roman" w:hAnsi="Courier New" w:cs="Courier New"/>
-          <w:sz w:val="20"/>
-          <w:szCs w:val="20"/>
-          <w:lang w:eastAsia="en-IN"/>
-        </w:rPr>
-        <w:t>trnsac</w:t>
-      </w:r>
-      <w:proofErr w:type="spellEnd"/>
-      <w:r>
-        <w:rPr>
-          <w:rFonts w:ascii="Courier New" w:eastAsia="Times New Roman" w:hAnsi="Courier New" w:cs="Courier New"/>
-          <w:sz w:val="20"/>
-          <w:szCs w:val="20"/>
-          <w:lang w:eastAsia="en-IN"/>
-        </w:rPr>
-        <w:t>(</w:t>
-      </w:r>
-      <w:proofErr w:type="spellStart"/>
-      <w:proofErr w:type="gramEnd"/>
-      <w:r>
-        <w:rPr>
-          <w:rFonts w:ascii="Courier New" w:eastAsia="Times New Roman" w:hAnsi="Courier New" w:cs="Courier New"/>
-          <w:sz w:val="20"/>
-          <w:szCs w:val="20"/>
-          <w:lang w:eastAsia="en-IN"/>
-        </w:rPr>
-        <w:t>bc</w:t>
-      </w:r>
-      <w:proofErr w:type="spellEnd"/>
-      <w:r>
-        <w:rPr>
-          <w:rFonts w:ascii="Courier New" w:eastAsia="Times New Roman" w:hAnsi="Courier New" w:cs="Courier New"/>
-          <w:sz w:val="20"/>
-          <w:szCs w:val="20"/>
-          <w:lang w:eastAsia="en-IN"/>
-        </w:rPr>
-        <w:t>, trnsac2)</w:t>
-      </w:r>
-    </w:p>
-    <w:p>
-      <w:pPr>
-        <w:tabs>
-          <w:tab w:val="left" w:pos="916"/>
-          <w:tab w:val="left" w:pos="1832"/>
-          <w:tab w:val="left" w:pos="2748"/>
-          <w:tab w:val="left" w:pos="3664"/>
-          <w:tab w:val="left" w:pos="4580"/>
-          <w:tab w:val="left" w:pos="5496"/>
-          <w:tab w:val="left" w:pos="6412"/>
-          <w:tab w:val="left" w:pos="7328"/>
-          <w:tab w:val="left" w:pos="8244"/>
-          <w:tab w:val="left" w:pos="9160"/>
-          <w:tab w:val="left" w:pos="10076"/>
-          <w:tab w:val="left" w:pos="10992"/>
-          <w:tab w:val="left" w:pos="11908"/>
-          <w:tab w:val="left" w:pos="12824"/>
-          <w:tab w:val="left" w:pos="13740"/>
-          <w:tab w:val="left" w:pos="14656"/>
-        </w:tabs>
-        <w:spacing w:after="0" w:line="240" w:lineRule="auto"/>
-        <w:rPr>
-          <w:rFonts w:ascii="Courier New" w:eastAsia="Times New Roman" w:hAnsi="Courier New" w:cs="Courier New"/>
-          <w:sz w:val="20"/>
-          <w:szCs w:val="20"/>
-          <w:lang w:eastAsia="en-IN"/>
-        </w:rPr>
-      </w:pPr>
-      <w:proofErr w:type="spellStart"/>
-      <w:r>
-        <w:rPr>
-          <w:rFonts w:ascii="Courier New" w:eastAsia="Times New Roman" w:hAnsi="Courier New" w:cs="Courier New"/>
-          <w:sz w:val="20"/>
-          <w:szCs w:val="20"/>
-          <w:lang w:eastAsia="en-IN"/>
-        </w:rPr>
-        <w:t>bc</w:t>
-      </w:r>
-      <w:proofErr w:type="spellEnd"/>
-      <w:r>
-        <w:rPr>
-          <w:rFonts w:ascii="Courier New" w:eastAsia="Times New Roman" w:hAnsi="Courier New" w:cs="Courier New"/>
-          <w:sz w:val="20"/>
-          <w:szCs w:val="20"/>
-          <w:lang w:eastAsia="en-IN"/>
-        </w:rPr>
-        <w:t xml:space="preserve"> &lt;- </w:t>
-      </w:r>
-      <w:proofErr w:type="spellStart"/>
-      <w:r>
-        <w:rPr>
-          <w:rFonts w:ascii="Courier New" w:eastAsia="Times New Roman" w:hAnsi="Courier New" w:cs="Courier New"/>
-          <w:sz w:val="20"/>
-          <w:szCs w:val="20"/>
-          <w:lang w:eastAsia="en-IN"/>
-        </w:rPr>
-        <w:t>add_</w:t>
-      </w:r>
-      <w:proofErr w:type="gramStart"/>
-      <w:r>
-        <w:rPr>
-          <w:rFonts w:ascii="Courier New" w:eastAsia="Times New Roman" w:hAnsi="Courier New" w:cs="Courier New"/>
-          <w:sz w:val="20"/>
-          <w:szCs w:val="20"/>
-          <w:lang w:eastAsia="en-IN"/>
-        </w:rPr>
-        <w:t>trnsac</w:t>
-      </w:r>
-      <w:proofErr w:type="spellEnd"/>
-      <w:r>
-        <w:rPr>
-          <w:rFonts w:ascii="Courier New" w:eastAsia="Times New Roman" w:hAnsi="Courier New" w:cs="Courier New"/>
-          <w:sz w:val="20"/>
-          <w:szCs w:val="20"/>
-          <w:lang w:eastAsia="en-IN"/>
-        </w:rPr>
-        <w:t>(</w:t>
-      </w:r>
-      <w:proofErr w:type="spellStart"/>
-      <w:proofErr w:type="gramEnd"/>
-      <w:r>
-        <w:rPr>
-          <w:rFonts w:ascii="Courier New" w:eastAsia="Times New Roman" w:hAnsi="Courier New" w:cs="Courier New"/>
-          <w:sz w:val="20"/>
-          <w:szCs w:val="20"/>
-          <w:lang w:eastAsia="en-IN"/>
-        </w:rPr>
-        <w:t>bc</w:t>
-      </w:r>
-      <w:proofErr w:type="spellEnd"/>
-      <w:r>
-        <w:rPr>
-          <w:rFonts w:ascii="Courier New" w:eastAsia="Times New Roman" w:hAnsi="Courier New" w:cs="Courier New"/>
-          <w:sz w:val="20"/>
-          <w:szCs w:val="20"/>
-          <w:lang w:eastAsia="en-IN"/>
-        </w:rPr>
-        <w:t>, trnsac3)</w:t>
-      </w:r>
-    </w:p>
-    <w:p>
-      <w:pPr>
-        <w:tabs>
-          <w:tab w:val="left" w:pos="916"/>
-          <w:tab w:val="left" w:pos="1832"/>
-          <w:tab w:val="left" w:pos="2748"/>
-          <w:tab w:val="left" w:pos="3664"/>
-          <w:tab w:val="left" w:pos="4580"/>
-          <w:tab w:val="left" w:pos="5496"/>
-          <w:tab w:val="left" w:pos="6412"/>
-          <w:tab w:val="left" w:pos="7328"/>
-          <w:tab w:val="left" w:pos="8244"/>
-          <w:tab w:val="left" w:pos="9160"/>
-          <w:tab w:val="left" w:pos="10076"/>
-          <w:tab w:val="left" w:pos="10992"/>
-          <w:tab w:val="left" w:pos="11908"/>
-          <w:tab w:val="left" w:pos="12824"/>
-          <w:tab w:val="left" w:pos="13740"/>
-          <w:tab w:val="left" w:pos="14656"/>
-        </w:tabs>
-        <w:spacing w:after="0" w:line="240" w:lineRule="auto"/>
-        <w:rPr>
-          <w:rFonts w:ascii="Courier New" w:eastAsia="Times New Roman" w:hAnsi="Courier New" w:cs="Courier New"/>
-          <w:sz w:val="20"/>
-          <w:szCs w:val="20"/>
-          <w:lang w:eastAsia="en-IN"/>
-        </w:rPr>
-      </w:pPr>
-      <w:proofErr w:type="spellStart"/>
-      <w:r>
-        <w:rPr>
-          <w:rFonts w:ascii="Courier New" w:eastAsia="Times New Roman" w:hAnsi="Courier New" w:cs="Courier New"/>
-          <w:sz w:val="20"/>
-          <w:szCs w:val="20"/>
-          <w:lang w:eastAsia="en-IN"/>
-        </w:rPr>
-        <w:t>bc</w:t>
-      </w:r>
-      <w:proofErr w:type="spellEnd"/>
-    </w:p>
-    <w:p>
-      <w:pPr>
-        <w:tabs>
-          <w:tab w:val="left" w:pos="916"/>
-          <w:tab w:val="left" w:pos="1832"/>
-          <w:tab w:val="left" w:pos="2748"/>
-          <w:tab w:val="left" w:pos="3664"/>
-          <w:tab w:val="left" w:pos="4580"/>
-          <w:tab w:val="left" w:pos="5496"/>
-          <w:tab w:val="left" w:pos="6412"/>
-          <w:tab w:val="left" w:pos="7328"/>
-          <w:tab w:val="left" w:pos="8244"/>
-          <w:tab w:val="left" w:pos="9160"/>
-          <w:tab w:val="left" w:pos="10076"/>
-          <w:tab w:val="left" w:pos="10992"/>
-          <w:tab w:val="left" w:pos="11908"/>
-          <w:tab w:val="left" w:pos="12824"/>
-          <w:tab w:val="left" w:pos="13740"/>
-          <w:tab w:val="left" w:pos="14656"/>
-        </w:tabs>
-        <w:spacing w:after="0" w:line="240" w:lineRule="auto"/>
-        <w:rPr>
-          <w:rFonts w:ascii="Courier New" w:eastAsia="Times New Roman" w:hAnsi="Courier New" w:cs="Courier New"/>
-          <w:sz w:val="20"/>
-          <w:szCs w:val="20"/>
-          <w:lang w:eastAsia="en-IN"/>
-        </w:rPr>
-      </w:pPr>
-      <w:r>
-        <w:rPr>
-          <w:rFonts w:ascii="Courier New" w:eastAsia="Times New Roman" w:hAnsi="Courier New" w:cs="Courier New"/>
-          <w:sz w:val="20"/>
-          <w:szCs w:val="20"/>
-          <w:lang w:eastAsia="en-IN"/>
-        </w:rPr>
-        <w:t>##         Header         Hash                 Transaction</w:t>
-      </w:r>
-    </w:p>
-    <w:p>
-      <w:pPr>
-        <w:tabs>
-          <w:tab w:val="left" w:pos="916"/>
-          <w:tab w:val="left" w:pos="1832"/>
-          <w:tab w:val="left" w:pos="2748"/>
-          <w:tab w:val="left" w:pos="3664"/>
-          <w:tab w:val="left" w:pos="4580"/>
-          <w:tab w:val="left" w:pos="5496"/>
-          <w:tab w:val="left" w:pos="6412"/>
-          <w:tab w:val="left" w:pos="7328"/>
-          <w:tab w:val="left" w:pos="8244"/>
-          <w:tab w:val="left" w:pos="9160"/>
-          <w:tab w:val="left" w:pos="10076"/>
-          <w:tab w:val="left" w:pos="10992"/>
-          <w:tab w:val="left" w:pos="11908"/>
-          <w:tab w:val="left" w:pos="12824"/>
-          <w:tab w:val="left" w:pos="13740"/>
-          <w:tab w:val="left" w:pos="14656"/>
-        </w:tabs>
-        <w:spacing w:after="0" w:line="240" w:lineRule="auto"/>
-        <w:rPr>
-          <w:rFonts w:ascii="Courier New" w:eastAsia="Times New Roman" w:hAnsi="Courier New" w:cs="Courier New"/>
-          <w:sz w:val="20"/>
-          <w:szCs w:val="20"/>
-          <w:lang w:eastAsia="en-IN"/>
-        </w:rPr>
-      </w:pPr>
-      <w:r>
-        <w:rPr>
-          <w:rFonts w:ascii="Courier New" w:eastAsia="Times New Roman" w:hAnsi="Courier New" w:cs="Courier New"/>
-          <w:sz w:val="20"/>
-          <w:szCs w:val="20"/>
-          <w:lang w:eastAsia="en-IN"/>
-        </w:rPr>
-        <w:t>## 1 10050502060e 104040200d26 Peter buys car from Michael</w:t>
-      </w:r>
-    </w:p>
-    <w:p>
-      <w:pPr>
-        <w:tabs>
-          <w:tab w:val="left" w:pos="916"/>
-          <w:tab w:val="left" w:pos="1832"/>
-          <w:tab w:val="left" w:pos="2748"/>
-          <w:tab w:val="left" w:pos="3664"/>
-          <w:tab w:val="left" w:pos="4580"/>
-          <w:tab w:val="left" w:pos="5496"/>
-          <w:tab w:val="left" w:pos="6412"/>
-          <w:tab w:val="left" w:pos="7328"/>
-          <w:tab w:val="left" w:pos="8244"/>
-          <w:tab w:val="left" w:pos="9160"/>
-          <w:tab w:val="left" w:pos="10076"/>
-          <w:tab w:val="left" w:pos="10992"/>
-          <w:tab w:val="left" w:pos="11908"/>
-          <w:tab w:val="left" w:pos="12824"/>
-          <w:tab w:val="left" w:pos="13740"/>
-          <w:tab w:val="left" w:pos="14656"/>
-        </w:tabs>
-        <w:spacing w:after="0" w:line="240" w:lineRule="auto"/>
-        <w:rPr>
-          <w:rFonts w:ascii="Courier New" w:eastAsia="Times New Roman" w:hAnsi="Courier New" w:cs="Courier New"/>
-          <w:sz w:val="20"/>
-          <w:szCs w:val="20"/>
-          <w:lang w:eastAsia="en-IN"/>
-        </w:rPr>
-      </w:pPr>
-      <w:r>
-        <w:rPr>
-          <w:rFonts w:ascii="Courier New" w:eastAsia="Times New Roman" w:hAnsi="Courier New" w:cs="Courier New"/>
-          <w:sz w:val="20"/>
-          <w:szCs w:val="20"/>
-          <w:lang w:eastAsia="en-IN"/>
-        </w:rPr>
-        <w:t>## 2 36353b35373b 0a1c2240401</w:t>
-      </w:r>
-      <w:proofErr w:type="gramStart"/>
-      <w:r>
-        <w:rPr>
-          <w:rFonts w:ascii="Courier New" w:eastAsia="Times New Roman" w:hAnsi="Courier New" w:cs="Courier New"/>
-          <w:sz w:val="20"/>
-          <w:szCs w:val="20"/>
-          <w:lang w:eastAsia="en-IN"/>
-        </w:rPr>
-        <w:t>b  John</w:t>
-      </w:r>
-      <w:proofErr w:type="gramEnd"/>
-      <w:r>
-        <w:rPr>
-          <w:rFonts w:ascii="Courier New" w:eastAsia="Times New Roman" w:hAnsi="Courier New" w:cs="Courier New"/>
-          <w:sz w:val="20"/>
-          <w:szCs w:val="20"/>
-          <w:lang w:eastAsia="en-IN"/>
-        </w:rPr>
-        <w:t xml:space="preserve"> buys house from Linda</w:t>
+      <w:r>
+        <w:rPr>
+          <w:rFonts w:ascii="Courier New" w:eastAsia="Times New Roman" w:hAnsi="Courier New" w:cs="Courier New"/>
+          <w:sz w:val="20"/>
+          <w:szCs w:val="20"/>
+          <w:lang w:eastAsia="en-IN"/>
+        </w:rPr>
+        <w:t>## 2 36353b35373b 0a1c2240401b  John buys house from Linda</w:t>
       </w:r>
     </w:p>
     <w:p>
@@ -3057,27 +2722,7 @@
           <w:szCs w:val="20"/>
           <w:lang w:eastAsia="en-IN"/>
         </w:rPr>
-        <w:t>[(row-1), "Transaction"]))</w:t>
-      </w:r>
-      <w:proofErr w:type="gramStart"/>
-      <w:r>
-        <w:rPr>
-          <w:rFonts w:ascii="Courier New" w:eastAsia="Times New Roman" w:hAnsi="Courier New" w:cs="Courier New"/>
-          <w:sz w:val="20"/>
-          <w:szCs w:val="20"/>
-          <w:lang w:eastAsia="en-IN"/>
-        </w:rPr>
-        <w:t>) !</w:t>
-      </w:r>
-      <w:proofErr w:type="gramEnd"/>
-      <w:r>
-        <w:rPr>
-          <w:rFonts w:ascii="Courier New" w:eastAsia="Times New Roman" w:hAnsi="Courier New" w:cs="Courier New"/>
-          <w:sz w:val="20"/>
-          <w:szCs w:val="20"/>
-          <w:lang w:eastAsia="en-IN"/>
-        </w:rPr>
-        <w:t xml:space="preserve">= </w:t>
+        <w:t xml:space="preserve">[(row-1), "Transaction"]))) != </w:t>
       </w:r>
       <w:proofErr w:type="spellStart"/>
       <w:r>
@@ -3325,27 +2970,7 @@
           <w:szCs w:val="20"/>
           <w:lang w:eastAsia="en-IN"/>
         </w:rPr>
-        <w:t xml:space="preserve">    </w:t>
-      </w:r>
-      <w:proofErr w:type="gramStart"/>
-      <w:r>
-        <w:rPr>
-          <w:rFonts w:ascii="Courier New" w:eastAsia="Times New Roman" w:hAnsi="Courier New" w:cs="Courier New"/>
-          <w:sz w:val="20"/>
-          <w:szCs w:val="20"/>
-          <w:lang w:eastAsia="en-IN"/>
-        </w:rPr>
-        <w:t>warning(</w:t>
-      </w:r>
-      <w:proofErr w:type="gramEnd"/>
-      <w:r>
-        <w:rPr>
-          <w:rFonts w:ascii="Courier New" w:eastAsia="Times New Roman" w:hAnsi="Courier New" w:cs="Courier New"/>
-          <w:sz w:val="20"/>
-          <w:szCs w:val="20"/>
-          <w:lang w:eastAsia="en-IN"/>
-        </w:rPr>
-        <w:t>paste("blockchain is corrupted at row", (row-2)))</w:t>
+        <w:t xml:space="preserve">    warning(paste("blockchain is corrupted at row", (row-2)))</w:t>
       </w:r>
     </w:p>
     <w:p>
@@ -3497,27 +3122,7 @@
           <w:szCs w:val="20"/>
           <w:lang w:eastAsia="en-IN"/>
         </w:rPr>
-        <w:t xml:space="preserve"># </w:t>
-      </w:r>
-      <w:proofErr w:type="gramStart"/>
-      <w:r>
-        <w:rPr>
-          <w:rFonts w:ascii="Courier New" w:eastAsia="Times New Roman" w:hAnsi="Courier New" w:cs="Courier New"/>
-          <w:sz w:val="20"/>
-          <w:szCs w:val="20"/>
-          <w:lang w:eastAsia="en-IN"/>
-        </w:rPr>
-        <w:t>test</w:t>
-      </w:r>
-      <w:proofErr w:type="gramEnd"/>
-      <w:r>
-        <w:rPr>
-          <w:rFonts w:ascii="Courier New" w:eastAsia="Times New Roman" w:hAnsi="Courier New" w:cs="Courier New"/>
-          <w:sz w:val="20"/>
-          <w:szCs w:val="20"/>
-          <w:lang w:eastAsia="en-IN"/>
-        </w:rPr>
-        <w:t xml:space="preserve"> integrity of blockchain</w:t>
+        <w:t># test integrity of blockchain</w:t>
       </w:r>
     </w:p>
     <w:p>
@@ -3682,59 +3287,38 @@
           <w:szCs w:val="20"/>
           <w:lang w:eastAsia="en-IN"/>
         </w:rPr>
-        <w:t xml:space="preserve"># </w:t>
-      </w:r>
-      <w:proofErr w:type="gramStart"/>
-      <w:r>
-        <w:rPr>
-          <w:rFonts w:ascii="Courier New" w:eastAsia="Times New Roman" w:hAnsi="Courier New" w:cs="Courier New"/>
-          <w:sz w:val="20"/>
-          <w:szCs w:val="20"/>
-          <w:lang w:eastAsia="en-IN"/>
-        </w:rPr>
-        <w:t>manipulate</w:t>
-      </w:r>
-      <w:proofErr w:type="gramEnd"/>
-      <w:r>
-        <w:rPr>
-          <w:rFonts w:ascii="Courier New" w:eastAsia="Times New Roman" w:hAnsi="Courier New" w:cs="Courier New"/>
-          <w:sz w:val="20"/>
-          <w:szCs w:val="20"/>
-          <w:lang w:eastAsia="en-IN"/>
-        </w:rPr>
-        <w:t xml:space="preserve"> blockchain, even with consistent hash-value!</w:t>
-      </w:r>
-    </w:p>
-    <w:p>
-      <w:pPr>
-        <w:tabs>
-          <w:tab w:val="left" w:pos="916"/>
-          <w:tab w:val="left" w:pos="1832"/>
-          <w:tab w:val="left" w:pos="2748"/>
-          <w:tab w:val="left" w:pos="3664"/>
-          <w:tab w:val="left" w:pos="4580"/>
-          <w:tab w:val="left" w:pos="5496"/>
-          <w:tab w:val="left" w:pos="6412"/>
-          <w:tab w:val="left" w:pos="7328"/>
-          <w:tab w:val="left" w:pos="8244"/>
-          <w:tab w:val="left" w:pos="9160"/>
-          <w:tab w:val="left" w:pos="10076"/>
-          <w:tab w:val="left" w:pos="10992"/>
-          <w:tab w:val="left" w:pos="11908"/>
-          <w:tab w:val="left" w:pos="12824"/>
-          <w:tab w:val="left" w:pos="13740"/>
-          <w:tab w:val="left" w:pos="14656"/>
-        </w:tabs>
-        <w:spacing w:after="0" w:line="240" w:lineRule="auto"/>
-        <w:rPr>
-          <w:rFonts w:ascii="Courier New" w:eastAsia="Times New Roman" w:hAnsi="Courier New" w:cs="Courier New"/>
-          <w:sz w:val="20"/>
-          <w:szCs w:val="20"/>
-          <w:lang w:eastAsia="en-IN"/>
-        </w:rPr>
-      </w:pPr>
-      <w:proofErr w:type="spellStart"/>
-      <w:proofErr w:type="gramStart"/>
+        <w:t># manipulate blockchain, even with consistent hash-value!</w:t>
+      </w:r>
+    </w:p>
+    <w:p>
+      <w:pPr>
+        <w:tabs>
+          <w:tab w:val="left" w:pos="916"/>
+          <w:tab w:val="left" w:pos="1832"/>
+          <w:tab w:val="left" w:pos="2748"/>
+          <w:tab w:val="left" w:pos="3664"/>
+          <w:tab w:val="left" w:pos="4580"/>
+          <w:tab w:val="left" w:pos="5496"/>
+          <w:tab w:val="left" w:pos="6412"/>
+          <w:tab w:val="left" w:pos="7328"/>
+          <w:tab w:val="left" w:pos="8244"/>
+          <w:tab w:val="left" w:pos="9160"/>
+          <w:tab w:val="left" w:pos="10076"/>
+          <w:tab w:val="left" w:pos="10992"/>
+          <w:tab w:val="left" w:pos="11908"/>
+          <w:tab w:val="left" w:pos="12824"/>
+          <w:tab w:val="left" w:pos="13740"/>
+          <w:tab w:val="left" w:pos="14656"/>
+        </w:tabs>
+        <w:spacing w:after="0" w:line="240" w:lineRule="auto"/>
+        <w:rPr>
+          <w:rFonts w:ascii="Courier New" w:eastAsia="Times New Roman" w:hAnsi="Courier New" w:cs="Courier New"/>
+          <w:sz w:val="20"/>
+          <w:szCs w:val="20"/>
+          <w:lang w:eastAsia="en-IN"/>
+        </w:rPr>
+      </w:pPr>
+      <w:proofErr w:type="spellStart"/>
       <w:r>
         <w:rPr>
           <w:rFonts w:ascii="Courier New" w:eastAsia="Times New Roman" w:hAnsi="Courier New" w:cs="Courier New"/>
@@ -3752,49 +3336,202 @@
           <w:szCs w:val="20"/>
           <w:lang w:eastAsia="en-IN"/>
         </w:rPr>
-        <w:t>[</w:t>
-      </w:r>
-      <w:proofErr w:type="gramEnd"/>
-      <w:r>
-        <w:rPr>
-          <w:rFonts w:ascii="Courier New" w:eastAsia="Times New Roman" w:hAnsi="Courier New" w:cs="Courier New"/>
-          <w:sz w:val="20"/>
-          <w:szCs w:val="20"/>
-          <w:lang w:eastAsia="en-IN"/>
-        </w:rPr>
-        <w:t>2, "Transaction"] &lt;- "Mafia-Joe buys house from Linda"</w:t>
-      </w:r>
-    </w:p>
-    <w:p>
-      <w:pPr>
-        <w:tabs>
-          <w:tab w:val="left" w:pos="916"/>
-          <w:tab w:val="left" w:pos="1832"/>
-          <w:tab w:val="left" w:pos="2748"/>
-          <w:tab w:val="left" w:pos="3664"/>
-          <w:tab w:val="left" w:pos="4580"/>
-          <w:tab w:val="left" w:pos="5496"/>
-          <w:tab w:val="left" w:pos="6412"/>
-          <w:tab w:val="left" w:pos="7328"/>
-          <w:tab w:val="left" w:pos="8244"/>
-          <w:tab w:val="left" w:pos="9160"/>
-          <w:tab w:val="left" w:pos="10076"/>
-          <w:tab w:val="left" w:pos="10992"/>
-          <w:tab w:val="left" w:pos="11908"/>
-          <w:tab w:val="left" w:pos="12824"/>
-          <w:tab w:val="left" w:pos="13740"/>
-          <w:tab w:val="left" w:pos="14656"/>
-        </w:tabs>
-        <w:spacing w:after="0" w:line="240" w:lineRule="auto"/>
-        <w:rPr>
-          <w:rFonts w:ascii="Courier New" w:eastAsia="Times New Roman" w:hAnsi="Courier New" w:cs="Courier New"/>
-          <w:sz w:val="20"/>
-          <w:szCs w:val="20"/>
-          <w:lang w:eastAsia="en-IN"/>
-        </w:rPr>
-      </w:pPr>
-      <w:proofErr w:type="spellStart"/>
-      <w:proofErr w:type="gramStart"/>
+        <w:t>[2, "Transaction"] &lt;- "Mafia-Joe buys house from Linda"</w:t>
+      </w:r>
+    </w:p>
+    <w:p>
+      <w:pPr>
+        <w:tabs>
+          <w:tab w:val="left" w:pos="916"/>
+          <w:tab w:val="left" w:pos="1832"/>
+          <w:tab w:val="left" w:pos="2748"/>
+          <w:tab w:val="left" w:pos="3664"/>
+          <w:tab w:val="left" w:pos="4580"/>
+          <w:tab w:val="left" w:pos="5496"/>
+          <w:tab w:val="left" w:pos="6412"/>
+          <w:tab w:val="left" w:pos="7328"/>
+          <w:tab w:val="left" w:pos="8244"/>
+          <w:tab w:val="left" w:pos="9160"/>
+          <w:tab w:val="left" w:pos="10076"/>
+          <w:tab w:val="left" w:pos="10992"/>
+          <w:tab w:val="left" w:pos="11908"/>
+          <w:tab w:val="left" w:pos="12824"/>
+          <w:tab w:val="left" w:pos="13740"/>
+          <w:tab w:val="left" w:pos="14656"/>
+        </w:tabs>
+        <w:spacing w:after="0" w:line="240" w:lineRule="auto"/>
+        <w:rPr>
+          <w:rFonts w:ascii="Courier New" w:eastAsia="Times New Roman" w:hAnsi="Courier New" w:cs="Courier New"/>
+          <w:sz w:val="20"/>
+          <w:szCs w:val="20"/>
+          <w:lang w:eastAsia="en-IN"/>
+        </w:rPr>
+      </w:pPr>
+      <w:proofErr w:type="spellStart"/>
+      <w:r>
+        <w:rPr>
+          <w:rFonts w:ascii="Courier New" w:eastAsia="Times New Roman" w:hAnsi="Courier New" w:cs="Courier New"/>
+          <w:sz w:val="20"/>
+          <w:szCs w:val="20"/>
+          <w:lang w:eastAsia="en-IN"/>
+        </w:rPr>
+        <w:t>bc</w:t>
+      </w:r>
+      <w:proofErr w:type="spellEnd"/>
+      <w:r>
+        <w:rPr>
+          <w:rFonts w:ascii="Courier New" w:eastAsia="Times New Roman" w:hAnsi="Courier New" w:cs="Courier New"/>
+          <w:sz w:val="20"/>
+          <w:szCs w:val="20"/>
+          <w:lang w:eastAsia="en-IN"/>
+        </w:rPr>
+        <w:t>[2, "Hash"] &lt;- hash("Mafia-Joe buys house from Linda")</w:t>
+      </w:r>
+    </w:p>
+    <w:p>
+      <w:pPr>
+        <w:tabs>
+          <w:tab w:val="left" w:pos="916"/>
+          <w:tab w:val="left" w:pos="1832"/>
+          <w:tab w:val="left" w:pos="2748"/>
+          <w:tab w:val="left" w:pos="3664"/>
+          <w:tab w:val="left" w:pos="4580"/>
+          <w:tab w:val="left" w:pos="5496"/>
+          <w:tab w:val="left" w:pos="6412"/>
+          <w:tab w:val="left" w:pos="7328"/>
+          <w:tab w:val="left" w:pos="8244"/>
+          <w:tab w:val="left" w:pos="9160"/>
+          <w:tab w:val="left" w:pos="10076"/>
+          <w:tab w:val="left" w:pos="10992"/>
+          <w:tab w:val="left" w:pos="11908"/>
+          <w:tab w:val="left" w:pos="12824"/>
+          <w:tab w:val="left" w:pos="13740"/>
+          <w:tab w:val="left" w:pos="14656"/>
+        </w:tabs>
+        <w:spacing w:after="0" w:line="240" w:lineRule="auto"/>
+        <w:rPr>
+          <w:rFonts w:ascii="Courier New" w:eastAsia="Times New Roman" w:hAnsi="Courier New" w:cs="Courier New"/>
+          <w:sz w:val="20"/>
+          <w:szCs w:val="20"/>
+          <w:lang w:eastAsia="en-IN"/>
+        </w:rPr>
+      </w:pPr>
+      <w:proofErr w:type="spellStart"/>
+      <w:r>
+        <w:rPr>
+          <w:rFonts w:ascii="Courier New" w:eastAsia="Times New Roman" w:hAnsi="Courier New" w:cs="Courier New"/>
+          <w:sz w:val="20"/>
+          <w:szCs w:val="20"/>
+          <w:lang w:eastAsia="en-IN"/>
+        </w:rPr>
+        <w:t>bc</w:t>
+      </w:r>
+      <w:proofErr w:type="spellEnd"/>
+    </w:p>
+    <w:p>
+      <w:pPr>
+        <w:tabs>
+          <w:tab w:val="left" w:pos="916"/>
+          <w:tab w:val="left" w:pos="1832"/>
+          <w:tab w:val="left" w:pos="2748"/>
+          <w:tab w:val="left" w:pos="3664"/>
+          <w:tab w:val="left" w:pos="4580"/>
+          <w:tab w:val="left" w:pos="5496"/>
+          <w:tab w:val="left" w:pos="6412"/>
+          <w:tab w:val="left" w:pos="7328"/>
+          <w:tab w:val="left" w:pos="8244"/>
+          <w:tab w:val="left" w:pos="9160"/>
+          <w:tab w:val="left" w:pos="10076"/>
+          <w:tab w:val="left" w:pos="10992"/>
+          <w:tab w:val="left" w:pos="11908"/>
+          <w:tab w:val="left" w:pos="12824"/>
+          <w:tab w:val="left" w:pos="13740"/>
+          <w:tab w:val="left" w:pos="14656"/>
+        </w:tabs>
+        <w:spacing w:after="0" w:line="240" w:lineRule="auto"/>
+        <w:rPr>
+          <w:rFonts w:ascii="Courier New" w:eastAsia="Times New Roman" w:hAnsi="Courier New" w:cs="Courier New"/>
+          <w:sz w:val="20"/>
+          <w:szCs w:val="20"/>
+          <w:lang w:eastAsia="en-IN"/>
+        </w:rPr>
+      </w:pPr>
+      <w:r>
+        <w:rPr>
+          <w:rFonts w:ascii="Courier New" w:eastAsia="Times New Roman" w:hAnsi="Courier New" w:cs="Courier New"/>
+          <w:sz w:val="20"/>
+          <w:szCs w:val="20"/>
+          <w:lang w:eastAsia="en-IN"/>
+        </w:rPr>
+        <w:t>##         Header         Hash                     Transaction</w:t>
+      </w:r>
+    </w:p>
+    <w:p>
+      <w:pPr>
+        <w:tabs>
+          <w:tab w:val="left" w:pos="916"/>
+          <w:tab w:val="left" w:pos="1832"/>
+          <w:tab w:val="left" w:pos="2748"/>
+          <w:tab w:val="left" w:pos="3664"/>
+          <w:tab w:val="left" w:pos="4580"/>
+          <w:tab w:val="left" w:pos="5496"/>
+          <w:tab w:val="left" w:pos="6412"/>
+          <w:tab w:val="left" w:pos="7328"/>
+          <w:tab w:val="left" w:pos="8244"/>
+          <w:tab w:val="left" w:pos="9160"/>
+          <w:tab w:val="left" w:pos="10076"/>
+          <w:tab w:val="left" w:pos="10992"/>
+          <w:tab w:val="left" w:pos="11908"/>
+          <w:tab w:val="left" w:pos="12824"/>
+          <w:tab w:val="left" w:pos="13740"/>
+          <w:tab w:val="left" w:pos="14656"/>
+        </w:tabs>
+        <w:spacing w:after="0" w:line="240" w:lineRule="auto"/>
+        <w:rPr>
+          <w:rFonts w:ascii="Courier New" w:eastAsia="Times New Roman" w:hAnsi="Courier New" w:cs="Courier New"/>
+          <w:sz w:val="20"/>
+          <w:szCs w:val="20"/>
+          <w:lang w:eastAsia="en-IN"/>
+        </w:rPr>
+      </w:pPr>
+      <w:r>
+        <w:rPr>
+          <w:rFonts w:ascii="Courier New" w:eastAsia="Times New Roman" w:hAnsi="Courier New" w:cs="Courier New"/>
+          <w:sz w:val="20"/>
+          <w:szCs w:val="20"/>
+          <w:lang w:eastAsia="en-IN"/>
+        </w:rPr>
+        <w:t>## 1 10050502060e 104040200d26     Peter buys car from Michael</w:t>
+      </w:r>
+    </w:p>
+    <w:p>
+      <w:pPr>
+        <w:tabs>
+          <w:tab w:val="left" w:pos="916"/>
+          <w:tab w:val="left" w:pos="1832"/>
+          <w:tab w:val="left" w:pos="2748"/>
+          <w:tab w:val="left" w:pos="3664"/>
+          <w:tab w:val="left" w:pos="4580"/>
+          <w:tab w:val="left" w:pos="5496"/>
+          <w:tab w:val="left" w:pos="6412"/>
+          <w:tab w:val="left" w:pos="7328"/>
+          <w:tab w:val="left" w:pos="8244"/>
+          <w:tab w:val="left" w:pos="9160"/>
+          <w:tab w:val="left" w:pos="10076"/>
+          <w:tab w:val="left" w:pos="10992"/>
+          <w:tab w:val="left" w:pos="11908"/>
+          <w:tab w:val="left" w:pos="12824"/>
+          <w:tab w:val="left" w:pos="13740"/>
+          <w:tab w:val="left" w:pos="14656"/>
+        </w:tabs>
+        <w:spacing w:after="0" w:line="240" w:lineRule="auto"/>
+        <w:rPr>
+          <w:rFonts w:ascii="Courier New" w:eastAsia="Times New Roman" w:hAnsi="Courier New" w:cs="Courier New"/>
+          <w:sz w:val="20"/>
+          <w:szCs w:val="20"/>
+          <w:lang w:eastAsia="en-IN"/>
+        </w:rPr>
+      </w:pPr>
       <w:r>
         <w:rPr>
           <w:rFonts w:ascii="Courier New" w:eastAsia="Times New Roman" w:hAnsi="Courier New" w:cs="Courier New"/>
@@ -3803,6 +3540,132 @@
           <w:lang w:eastAsia="en-IN"/>
         </w:rPr>
         <w:lastRenderedPageBreak/>
+        <w:t>## 2 36353b35373b 0d0a332d271b Mafia-Joe buys house from Linda</w:t>
+      </w:r>
+    </w:p>
+    <w:p>
+      <w:pPr>
+        <w:tabs>
+          <w:tab w:val="left" w:pos="916"/>
+          <w:tab w:val="left" w:pos="1832"/>
+          <w:tab w:val="left" w:pos="2748"/>
+          <w:tab w:val="left" w:pos="3664"/>
+          <w:tab w:val="left" w:pos="4580"/>
+          <w:tab w:val="left" w:pos="5496"/>
+          <w:tab w:val="left" w:pos="6412"/>
+          <w:tab w:val="left" w:pos="7328"/>
+          <w:tab w:val="left" w:pos="8244"/>
+          <w:tab w:val="left" w:pos="9160"/>
+          <w:tab w:val="left" w:pos="10076"/>
+          <w:tab w:val="left" w:pos="10992"/>
+          <w:tab w:val="left" w:pos="11908"/>
+          <w:tab w:val="left" w:pos="12824"/>
+          <w:tab w:val="left" w:pos="13740"/>
+          <w:tab w:val="left" w:pos="14656"/>
+        </w:tabs>
+        <w:spacing w:after="0" w:line="240" w:lineRule="auto"/>
+        <w:rPr>
+          <w:rFonts w:ascii="Courier New" w:eastAsia="Times New Roman" w:hAnsi="Courier New" w:cs="Courier New"/>
+          <w:sz w:val="20"/>
+          <w:szCs w:val="20"/>
+          <w:lang w:eastAsia="en-IN"/>
+        </w:rPr>
+      </w:pPr>
+      <w:r>
+        <w:rPr>
+          <w:rFonts w:ascii="Courier New" w:eastAsia="Times New Roman" w:hAnsi="Courier New" w:cs="Courier New"/>
+          <w:sz w:val="20"/>
+          <w:szCs w:val="20"/>
+          <w:lang w:eastAsia="en-IN"/>
+        </w:rPr>
+        <w:t>## 3 38383c1b391c 0a404040402c        Jane buys car from Peter</w:t>
+      </w:r>
+    </w:p>
+    <w:p>
+      <w:pPr>
+        <w:tabs>
+          <w:tab w:val="left" w:pos="916"/>
+          <w:tab w:val="left" w:pos="1832"/>
+          <w:tab w:val="left" w:pos="2748"/>
+          <w:tab w:val="left" w:pos="3664"/>
+          <w:tab w:val="left" w:pos="4580"/>
+          <w:tab w:val="left" w:pos="5496"/>
+          <w:tab w:val="left" w:pos="6412"/>
+          <w:tab w:val="left" w:pos="7328"/>
+          <w:tab w:val="left" w:pos="8244"/>
+          <w:tab w:val="left" w:pos="9160"/>
+          <w:tab w:val="left" w:pos="10076"/>
+          <w:tab w:val="left" w:pos="10992"/>
+          <w:tab w:val="left" w:pos="11908"/>
+          <w:tab w:val="left" w:pos="12824"/>
+          <w:tab w:val="left" w:pos="13740"/>
+          <w:tab w:val="left" w:pos="14656"/>
+        </w:tabs>
+        <w:spacing w:after="0" w:line="240" w:lineRule="auto"/>
+        <w:rPr>
+          <w:rFonts w:ascii="Courier New" w:eastAsia="Times New Roman" w:hAnsi="Courier New" w:cs="Courier New"/>
+          <w:sz w:val="20"/>
+          <w:szCs w:val="20"/>
+          <w:lang w:eastAsia="en-IN"/>
+        </w:rPr>
+      </w:pPr>
+    </w:p>
+    <w:p>
+      <w:pPr>
+        <w:tabs>
+          <w:tab w:val="left" w:pos="916"/>
+          <w:tab w:val="left" w:pos="1832"/>
+          <w:tab w:val="left" w:pos="2748"/>
+          <w:tab w:val="left" w:pos="3664"/>
+          <w:tab w:val="left" w:pos="4580"/>
+          <w:tab w:val="left" w:pos="5496"/>
+          <w:tab w:val="left" w:pos="6412"/>
+          <w:tab w:val="left" w:pos="7328"/>
+          <w:tab w:val="left" w:pos="8244"/>
+          <w:tab w:val="left" w:pos="9160"/>
+          <w:tab w:val="left" w:pos="10076"/>
+          <w:tab w:val="left" w:pos="10992"/>
+          <w:tab w:val="left" w:pos="11908"/>
+          <w:tab w:val="left" w:pos="12824"/>
+          <w:tab w:val="left" w:pos="13740"/>
+          <w:tab w:val="left" w:pos="14656"/>
+        </w:tabs>
+        <w:spacing w:after="0" w:line="240" w:lineRule="auto"/>
+        <w:rPr>
+          <w:rFonts w:ascii="Courier New" w:eastAsia="Times New Roman" w:hAnsi="Courier New" w:cs="Courier New"/>
+          <w:sz w:val="20"/>
+          <w:szCs w:val="20"/>
+          <w:lang w:eastAsia="en-IN"/>
+        </w:rPr>
+      </w:pPr>
+      <w:proofErr w:type="spellStart"/>
+      <w:r>
+        <w:rPr>
+          <w:rFonts w:ascii="Courier New" w:eastAsia="Times New Roman" w:hAnsi="Courier New" w:cs="Courier New"/>
+          <w:sz w:val="20"/>
+          <w:szCs w:val="20"/>
+          <w:lang w:eastAsia="en-IN"/>
+        </w:rPr>
+        <w:t>test_bc</w:t>
+      </w:r>
+      <w:proofErr w:type="spellEnd"/>
+      <w:r>
+        <w:rPr>
+          <w:rFonts w:ascii="Courier New" w:eastAsia="Times New Roman" w:hAnsi="Courier New" w:cs="Courier New"/>
+          <w:sz w:val="20"/>
+          <w:szCs w:val="20"/>
+          <w:lang w:eastAsia="en-IN"/>
+        </w:rPr>
+        <w:t>(</w:t>
+      </w:r>
+      <w:proofErr w:type="spellStart"/>
+      <w:r>
+        <w:rPr>
+          <w:rFonts w:ascii="Courier New" w:eastAsia="Times New Roman" w:hAnsi="Courier New" w:cs="Courier New"/>
+          <w:sz w:val="20"/>
+          <w:szCs w:val="20"/>
+          <w:lang w:eastAsia="en-IN"/>
+        </w:rPr>
         <w:t>bc</w:t>
       </w:r>
       <w:proofErr w:type="spellEnd"/>
@@ -3813,47 +3676,66 @@
           <w:szCs w:val="20"/>
           <w:lang w:eastAsia="en-IN"/>
         </w:rPr>
-        <w:t>[</w:t>
-      </w:r>
-      <w:proofErr w:type="gramEnd"/>
-      <w:r>
-        <w:rPr>
-          <w:rFonts w:ascii="Courier New" w:eastAsia="Times New Roman" w:hAnsi="Courier New" w:cs="Courier New"/>
-          <w:sz w:val="20"/>
-          <w:szCs w:val="20"/>
-          <w:lang w:eastAsia="en-IN"/>
-        </w:rPr>
-        <w:t>2, "Hash"] &lt;- hash("Mafia-Joe buys house from Linda")</w:t>
-      </w:r>
-    </w:p>
-    <w:p>
-      <w:pPr>
-        <w:tabs>
-          <w:tab w:val="left" w:pos="916"/>
-          <w:tab w:val="left" w:pos="1832"/>
-          <w:tab w:val="left" w:pos="2748"/>
-          <w:tab w:val="left" w:pos="3664"/>
-          <w:tab w:val="left" w:pos="4580"/>
-          <w:tab w:val="left" w:pos="5496"/>
-          <w:tab w:val="left" w:pos="6412"/>
-          <w:tab w:val="left" w:pos="7328"/>
-          <w:tab w:val="left" w:pos="8244"/>
-          <w:tab w:val="left" w:pos="9160"/>
-          <w:tab w:val="left" w:pos="10076"/>
-          <w:tab w:val="left" w:pos="10992"/>
-          <w:tab w:val="left" w:pos="11908"/>
-          <w:tab w:val="left" w:pos="12824"/>
-          <w:tab w:val="left" w:pos="13740"/>
-          <w:tab w:val="left" w:pos="14656"/>
-        </w:tabs>
-        <w:spacing w:after="0" w:line="240" w:lineRule="auto"/>
-        <w:rPr>
-          <w:rFonts w:ascii="Courier New" w:eastAsia="Times New Roman" w:hAnsi="Courier New" w:cs="Courier New"/>
-          <w:sz w:val="20"/>
-          <w:szCs w:val="20"/>
-          <w:lang w:eastAsia="en-IN"/>
-        </w:rPr>
-      </w:pPr>
+        <w:t>)</w:t>
+      </w:r>
+    </w:p>
+    <w:p>
+      <w:pPr>
+        <w:tabs>
+          <w:tab w:val="left" w:pos="916"/>
+          <w:tab w:val="left" w:pos="1832"/>
+          <w:tab w:val="left" w:pos="2748"/>
+          <w:tab w:val="left" w:pos="3664"/>
+          <w:tab w:val="left" w:pos="4580"/>
+          <w:tab w:val="left" w:pos="5496"/>
+          <w:tab w:val="left" w:pos="6412"/>
+          <w:tab w:val="left" w:pos="7328"/>
+          <w:tab w:val="left" w:pos="8244"/>
+          <w:tab w:val="left" w:pos="9160"/>
+          <w:tab w:val="left" w:pos="10076"/>
+          <w:tab w:val="left" w:pos="10992"/>
+          <w:tab w:val="left" w:pos="11908"/>
+          <w:tab w:val="left" w:pos="12824"/>
+          <w:tab w:val="left" w:pos="13740"/>
+          <w:tab w:val="left" w:pos="14656"/>
+        </w:tabs>
+        <w:spacing w:after="0" w:line="240" w:lineRule="auto"/>
+        <w:rPr>
+          <w:rFonts w:ascii="Courier New" w:eastAsia="Times New Roman" w:hAnsi="Courier New" w:cs="Courier New"/>
+          <w:sz w:val="20"/>
+          <w:szCs w:val="20"/>
+          <w:lang w:eastAsia="en-IN"/>
+        </w:rPr>
+      </w:pPr>
+      <w:r>
+        <w:rPr>
+          <w:rFonts w:ascii="Courier New" w:eastAsia="Times New Roman" w:hAnsi="Courier New" w:cs="Courier New"/>
+          <w:sz w:val="20"/>
+          <w:szCs w:val="20"/>
+          <w:lang w:eastAsia="en-IN"/>
+        </w:rPr>
+        <w:t xml:space="preserve">## Warning in </w:t>
+      </w:r>
+      <w:proofErr w:type="spellStart"/>
+      <w:r>
+        <w:rPr>
+          <w:rFonts w:ascii="Courier New" w:eastAsia="Times New Roman" w:hAnsi="Courier New" w:cs="Courier New"/>
+          <w:sz w:val="20"/>
+          <w:szCs w:val="20"/>
+          <w:lang w:eastAsia="en-IN"/>
+        </w:rPr>
+        <w:t>test_bc</w:t>
+      </w:r>
+      <w:proofErr w:type="spellEnd"/>
+      <w:r>
+        <w:rPr>
+          <w:rFonts w:ascii="Courier New" w:eastAsia="Times New Roman" w:hAnsi="Courier New" w:cs="Courier New"/>
+          <w:sz w:val="20"/>
+          <w:szCs w:val="20"/>
+          <w:lang w:eastAsia="en-IN"/>
+        </w:rPr>
+        <w:t>(</w:t>
+      </w:r>
       <w:proofErr w:type="spellStart"/>
       <w:r>
         <w:rPr>
@@ -3865,325 +3747,6 @@
         <w:t>bc</w:t>
       </w:r>
       <w:proofErr w:type="spellEnd"/>
-    </w:p>
-    <w:p>
-      <w:pPr>
-        <w:tabs>
-          <w:tab w:val="left" w:pos="916"/>
-          <w:tab w:val="left" w:pos="1832"/>
-          <w:tab w:val="left" w:pos="2748"/>
-          <w:tab w:val="left" w:pos="3664"/>
-          <w:tab w:val="left" w:pos="4580"/>
-          <w:tab w:val="left" w:pos="5496"/>
-          <w:tab w:val="left" w:pos="6412"/>
-          <w:tab w:val="left" w:pos="7328"/>
-          <w:tab w:val="left" w:pos="8244"/>
-          <w:tab w:val="left" w:pos="9160"/>
-          <w:tab w:val="left" w:pos="10076"/>
-          <w:tab w:val="left" w:pos="10992"/>
-          <w:tab w:val="left" w:pos="11908"/>
-          <w:tab w:val="left" w:pos="12824"/>
-          <w:tab w:val="left" w:pos="13740"/>
-          <w:tab w:val="left" w:pos="14656"/>
-        </w:tabs>
-        <w:spacing w:after="0" w:line="240" w:lineRule="auto"/>
-        <w:rPr>
-          <w:rFonts w:ascii="Courier New" w:eastAsia="Times New Roman" w:hAnsi="Courier New" w:cs="Courier New"/>
-          <w:sz w:val="20"/>
-          <w:szCs w:val="20"/>
-          <w:lang w:eastAsia="en-IN"/>
-        </w:rPr>
-      </w:pPr>
-      <w:r>
-        <w:rPr>
-          <w:rFonts w:ascii="Courier New" w:eastAsia="Times New Roman" w:hAnsi="Courier New" w:cs="Courier New"/>
-          <w:sz w:val="20"/>
-          <w:szCs w:val="20"/>
-          <w:lang w:eastAsia="en-IN"/>
-        </w:rPr>
-        <w:t>##         Header         Hash                     Transaction</w:t>
-      </w:r>
-    </w:p>
-    <w:p>
-      <w:pPr>
-        <w:tabs>
-          <w:tab w:val="left" w:pos="916"/>
-          <w:tab w:val="left" w:pos="1832"/>
-          <w:tab w:val="left" w:pos="2748"/>
-          <w:tab w:val="left" w:pos="3664"/>
-          <w:tab w:val="left" w:pos="4580"/>
-          <w:tab w:val="left" w:pos="5496"/>
-          <w:tab w:val="left" w:pos="6412"/>
-          <w:tab w:val="left" w:pos="7328"/>
-          <w:tab w:val="left" w:pos="8244"/>
-          <w:tab w:val="left" w:pos="9160"/>
-          <w:tab w:val="left" w:pos="10076"/>
-          <w:tab w:val="left" w:pos="10992"/>
-          <w:tab w:val="left" w:pos="11908"/>
-          <w:tab w:val="left" w:pos="12824"/>
-          <w:tab w:val="left" w:pos="13740"/>
-          <w:tab w:val="left" w:pos="14656"/>
-        </w:tabs>
-        <w:spacing w:after="0" w:line="240" w:lineRule="auto"/>
-        <w:rPr>
-          <w:rFonts w:ascii="Courier New" w:eastAsia="Times New Roman" w:hAnsi="Courier New" w:cs="Courier New"/>
-          <w:sz w:val="20"/>
-          <w:szCs w:val="20"/>
-          <w:lang w:eastAsia="en-IN"/>
-        </w:rPr>
-      </w:pPr>
-      <w:r>
-        <w:rPr>
-          <w:rFonts w:ascii="Courier New" w:eastAsia="Times New Roman" w:hAnsi="Courier New" w:cs="Courier New"/>
-          <w:sz w:val="20"/>
-          <w:szCs w:val="20"/>
-          <w:lang w:eastAsia="en-IN"/>
-        </w:rPr>
-        <w:t>## 1 10050502060e 104040200d26     Peter buys car from Michael</w:t>
-      </w:r>
-    </w:p>
-    <w:p>
-      <w:pPr>
-        <w:tabs>
-          <w:tab w:val="left" w:pos="916"/>
-          <w:tab w:val="left" w:pos="1832"/>
-          <w:tab w:val="left" w:pos="2748"/>
-          <w:tab w:val="left" w:pos="3664"/>
-          <w:tab w:val="left" w:pos="4580"/>
-          <w:tab w:val="left" w:pos="5496"/>
-          <w:tab w:val="left" w:pos="6412"/>
-          <w:tab w:val="left" w:pos="7328"/>
-          <w:tab w:val="left" w:pos="8244"/>
-          <w:tab w:val="left" w:pos="9160"/>
-          <w:tab w:val="left" w:pos="10076"/>
-          <w:tab w:val="left" w:pos="10992"/>
-          <w:tab w:val="left" w:pos="11908"/>
-          <w:tab w:val="left" w:pos="12824"/>
-          <w:tab w:val="left" w:pos="13740"/>
-          <w:tab w:val="left" w:pos="14656"/>
-        </w:tabs>
-        <w:spacing w:after="0" w:line="240" w:lineRule="auto"/>
-        <w:rPr>
-          <w:rFonts w:ascii="Courier New" w:eastAsia="Times New Roman" w:hAnsi="Courier New" w:cs="Courier New"/>
-          <w:sz w:val="20"/>
-          <w:szCs w:val="20"/>
-          <w:lang w:eastAsia="en-IN"/>
-        </w:rPr>
-      </w:pPr>
-      <w:r>
-        <w:rPr>
-          <w:rFonts w:ascii="Courier New" w:eastAsia="Times New Roman" w:hAnsi="Courier New" w:cs="Courier New"/>
-          <w:sz w:val="20"/>
-          <w:szCs w:val="20"/>
-          <w:lang w:eastAsia="en-IN"/>
-        </w:rPr>
-        <w:t>## 2 36353b35373b 0d0a332d271b Mafia-Joe buys house from Linda</w:t>
-      </w:r>
-    </w:p>
-    <w:p>
-      <w:pPr>
-        <w:tabs>
-          <w:tab w:val="left" w:pos="916"/>
-          <w:tab w:val="left" w:pos="1832"/>
-          <w:tab w:val="left" w:pos="2748"/>
-          <w:tab w:val="left" w:pos="3664"/>
-          <w:tab w:val="left" w:pos="4580"/>
-          <w:tab w:val="left" w:pos="5496"/>
-          <w:tab w:val="left" w:pos="6412"/>
-          <w:tab w:val="left" w:pos="7328"/>
-          <w:tab w:val="left" w:pos="8244"/>
-          <w:tab w:val="left" w:pos="9160"/>
-          <w:tab w:val="left" w:pos="10076"/>
-          <w:tab w:val="left" w:pos="10992"/>
-          <w:tab w:val="left" w:pos="11908"/>
-          <w:tab w:val="left" w:pos="12824"/>
-          <w:tab w:val="left" w:pos="13740"/>
-          <w:tab w:val="left" w:pos="14656"/>
-        </w:tabs>
-        <w:spacing w:after="0" w:line="240" w:lineRule="auto"/>
-        <w:rPr>
-          <w:rFonts w:ascii="Courier New" w:eastAsia="Times New Roman" w:hAnsi="Courier New" w:cs="Courier New"/>
-          <w:sz w:val="20"/>
-          <w:szCs w:val="20"/>
-          <w:lang w:eastAsia="en-IN"/>
-        </w:rPr>
-      </w:pPr>
-      <w:r>
-        <w:rPr>
-          <w:rFonts w:ascii="Courier New" w:eastAsia="Times New Roman" w:hAnsi="Courier New" w:cs="Courier New"/>
-          <w:sz w:val="20"/>
-          <w:szCs w:val="20"/>
-          <w:lang w:eastAsia="en-IN"/>
-        </w:rPr>
-        <w:t>## 3 38383c1b391c 0a404040402c        Jane buys car from Peter</w:t>
-      </w:r>
-    </w:p>
-    <w:p>
-      <w:pPr>
-        <w:tabs>
-          <w:tab w:val="left" w:pos="916"/>
-          <w:tab w:val="left" w:pos="1832"/>
-          <w:tab w:val="left" w:pos="2748"/>
-          <w:tab w:val="left" w:pos="3664"/>
-          <w:tab w:val="left" w:pos="4580"/>
-          <w:tab w:val="left" w:pos="5496"/>
-          <w:tab w:val="left" w:pos="6412"/>
-          <w:tab w:val="left" w:pos="7328"/>
-          <w:tab w:val="left" w:pos="8244"/>
-          <w:tab w:val="left" w:pos="9160"/>
-          <w:tab w:val="left" w:pos="10076"/>
-          <w:tab w:val="left" w:pos="10992"/>
-          <w:tab w:val="left" w:pos="11908"/>
-          <w:tab w:val="left" w:pos="12824"/>
-          <w:tab w:val="left" w:pos="13740"/>
-          <w:tab w:val="left" w:pos="14656"/>
-        </w:tabs>
-        <w:spacing w:after="0" w:line="240" w:lineRule="auto"/>
-        <w:rPr>
-          <w:rFonts w:ascii="Courier New" w:eastAsia="Times New Roman" w:hAnsi="Courier New" w:cs="Courier New"/>
-          <w:sz w:val="20"/>
-          <w:szCs w:val="20"/>
-          <w:lang w:eastAsia="en-IN"/>
-        </w:rPr>
-      </w:pPr>
-    </w:p>
-    <w:p>
-      <w:pPr>
-        <w:tabs>
-          <w:tab w:val="left" w:pos="916"/>
-          <w:tab w:val="left" w:pos="1832"/>
-          <w:tab w:val="left" w:pos="2748"/>
-          <w:tab w:val="left" w:pos="3664"/>
-          <w:tab w:val="left" w:pos="4580"/>
-          <w:tab w:val="left" w:pos="5496"/>
-          <w:tab w:val="left" w:pos="6412"/>
-          <w:tab w:val="left" w:pos="7328"/>
-          <w:tab w:val="left" w:pos="8244"/>
-          <w:tab w:val="left" w:pos="9160"/>
-          <w:tab w:val="left" w:pos="10076"/>
-          <w:tab w:val="left" w:pos="10992"/>
-          <w:tab w:val="left" w:pos="11908"/>
-          <w:tab w:val="left" w:pos="12824"/>
-          <w:tab w:val="left" w:pos="13740"/>
-          <w:tab w:val="left" w:pos="14656"/>
-        </w:tabs>
-        <w:spacing w:after="0" w:line="240" w:lineRule="auto"/>
-        <w:rPr>
-          <w:rFonts w:ascii="Courier New" w:eastAsia="Times New Roman" w:hAnsi="Courier New" w:cs="Courier New"/>
-          <w:sz w:val="20"/>
-          <w:szCs w:val="20"/>
-          <w:lang w:eastAsia="en-IN"/>
-        </w:rPr>
-      </w:pPr>
-      <w:proofErr w:type="spellStart"/>
-      <w:r>
-        <w:rPr>
-          <w:rFonts w:ascii="Courier New" w:eastAsia="Times New Roman" w:hAnsi="Courier New" w:cs="Courier New"/>
-          <w:sz w:val="20"/>
-          <w:szCs w:val="20"/>
-          <w:lang w:eastAsia="en-IN"/>
-        </w:rPr>
-        <w:t>test_bc</w:t>
-      </w:r>
-      <w:proofErr w:type="spellEnd"/>
-      <w:r>
-        <w:rPr>
-          <w:rFonts w:ascii="Courier New" w:eastAsia="Times New Roman" w:hAnsi="Courier New" w:cs="Courier New"/>
-          <w:sz w:val="20"/>
-          <w:szCs w:val="20"/>
-          <w:lang w:eastAsia="en-IN"/>
-        </w:rPr>
-        <w:t>(</w:t>
-      </w:r>
-      <w:proofErr w:type="spellStart"/>
-      <w:r>
-        <w:rPr>
-          <w:rFonts w:ascii="Courier New" w:eastAsia="Times New Roman" w:hAnsi="Courier New" w:cs="Courier New"/>
-          <w:sz w:val="20"/>
-          <w:szCs w:val="20"/>
-          <w:lang w:eastAsia="en-IN"/>
-        </w:rPr>
-        <w:t>bc</w:t>
-      </w:r>
-      <w:proofErr w:type="spellEnd"/>
-      <w:r>
-        <w:rPr>
-          <w:rFonts w:ascii="Courier New" w:eastAsia="Times New Roman" w:hAnsi="Courier New" w:cs="Courier New"/>
-          <w:sz w:val="20"/>
-          <w:szCs w:val="20"/>
-          <w:lang w:eastAsia="en-IN"/>
-        </w:rPr>
-        <w:t>)</w:t>
-      </w:r>
-    </w:p>
-    <w:p>
-      <w:pPr>
-        <w:tabs>
-          <w:tab w:val="left" w:pos="916"/>
-          <w:tab w:val="left" w:pos="1832"/>
-          <w:tab w:val="left" w:pos="2748"/>
-          <w:tab w:val="left" w:pos="3664"/>
-          <w:tab w:val="left" w:pos="4580"/>
-          <w:tab w:val="left" w:pos="5496"/>
-          <w:tab w:val="left" w:pos="6412"/>
-          <w:tab w:val="left" w:pos="7328"/>
-          <w:tab w:val="left" w:pos="8244"/>
-          <w:tab w:val="left" w:pos="9160"/>
-          <w:tab w:val="left" w:pos="10076"/>
-          <w:tab w:val="left" w:pos="10992"/>
-          <w:tab w:val="left" w:pos="11908"/>
-          <w:tab w:val="left" w:pos="12824"/>
-          <w:tab w:val="left" w:pos="13740"/>
-          <w:tab w:val="left" w:pos="14656"/>
-        </w:tabs>
-        <w:spacing w:after="0" w:line="240" w:lineRule="auto"/>
-        <w:rPr>
-          <w:rFonts w:ascii="Courier New" w:eastAsia="Times New Roman" w:hAnsi="Courier New" w:cs="Courier New"/>
-          <w:sz w:val="20"/>
-          <w:szCs w:val="20"/>
-          <w:lang w:eastAsia="en-IN"/>
-        </w:rPr>
-      </w:pPr>
-      <w:r>
-        <w:rPr>
-          <w:rFonts w:ascii="Courier New" w:eastAsia="Times New Roman" w:hAnsi="Courier New" w:cs="Courier New"/>
-          <w:sz w:val="20"/>
-          <w:szCs w:val="20"/>
-          <w:lang w:eastAsia="en-IN"/>
-        </w:rPr>
-        <w:t xml:space="preserve">## Warning in </w:t>
-      </w:r>
-      <w:proofErr w:type="spellStart"/>
-      <w:r>
-        <w:rPr>
-          <w:rFonts w:ascii="Courier New" w:eastAsia="Times New Roman" w:hAnsi="Courier New" w:cs="Courier New"/>
-          <w:sz w:val="20"/>
-          <w:szCs w:val="20"/>
-          <w:lang w:eastAsia="en-IN"/>
-        </w:rPr>
-        <w:t>test_bc</w:t>
-      </w:r>
-      <w:proofErr w:type="spellEnd"/>
-      <w:r>
-        <w:rPr>
-          <w:rFonts w:ascii="Courier New" w:eastAsia="Times New Roman" w:hAnsi="Courier New" w:cs="Courier New"/>
-          <w:sz w:val="20"/>
-          <w:szCs w:val="20"/>
-          <w:lang w:eastAsia="en-IN"/>
-        </w:rPr>
-        <w:t>(</w:t>
-      </w:r>
-      <w:proofErr w:type="spellStart"/>
-      <w:r>
-        <w:rPr>
-          <w:rFonts w:ascii="Courier New" w:eastAsia="Times New Roman" w:hAnsi="Courier New" w:cs="Courier New"/>
-          <w:sz w:val="20"/>
-          <w:szCs w:val="20"/>
-          <w:lang w:eastAsia="en-IN"/>
-        </w:rPr>
-        <w:t>bc</w:t>
-      </w:r>
-      <w:proofErr w:type="spellEnd"/>
       <w:r>
         <w:rPr>
           <w:rFonts w:ascii="Courier New" w:eastAsia="Times New Roman" w:hAnsi="Courier New" w:cs="Courier New"/>
@@ -4269,27 +3832,7 @@
           <w:szCs w:val="20"/>
           <w:lang w:eastAsia="en-IN"/>
         </w:rPr>
-        <w:t xml:space="preserve">One last thing: in our toy implementation verifying a blockchain and creating a new one </w:t>
-      </w:r>
-      <w:proofErr w:type="gramStart"/>
-      <w:r>
-        <w:rPr>
-          <w:rFonts w:ascii="Times New Roman" w:eastAsia="Times New Roman" w:hAnsi="Times New Roman" w:cs="Times New Roman"/>
-          <w:sz w:val="20"/>
-          <w:szCs w:val="20"/>
-          <w:lang w:eastAsia="en-IN"/>
-        </w:rPr>
-        <w:t>use</w:t>
-      </w:r>
-      <w:proofErr w:type="gramEnd"/>
-      <w:r>
-        <w:rPr>
-          <w:rFonts w:ascii="Times New Roman" w:eastAsia="Times New Roman" w:hAnsi="Times New Roman" w:cs="Times New Roman"/>
-          <w:sz w:val="20"/>
-          <w:szCs w:val="20"/>
-          <w:lang w:eastAsia="en-IN"/>
-        </w:rPr>
-        <w:t xml:space="preserve"> the same amount of computing power. This is a gross oversimplification of what is going on in real-world systems: there creating a new blockchain is computationally much more expensive than verifying an existing one. For creating a new one huge amounts of possible hash values have to be tried out because they have to </w:t>
+        <w:t xml:space="preserve">One last thing: in our toy implementation verifying a blockchain and creating a new one use the same amount of computing power. This is a gross oversimplification of what is going on in real-world systems: there creating a new blockchain is computationally much more expensive than verifying an existing one. For creating a new one huge amounts of possible hash values have to be tried out because they have to </w:t>
       </w:r>
       <w:proofErr w:type="spellStart"/>
       <w:r>
@@ -4309,27 +3852,7 @@
           <w:szCs w:val="20"/>
           <w:lang w:eastAsia="en-IN"/>
         </w:rPr>
-        <w:t xml:space="preserve"> certain criteria (</w:t>
-      </w:r>
-      <w:proofErr w:type="gramStart"/>
-      <w:r>
-        <w:rPr>
-          <w:rFonts w:ascii="Times New Roman" w:eastAsia="Times New Roman" w:hAnsi="Times New Roman" w:cs="Times New Roman"/>
-          <w:sz w:val="20"/>
-          <w:szCs w:val="20"/>
-          <w:lang w:eastAsia="en-IN"/>
-        </w:rPr>
-        <w:t>e.g.</w:t>
-      </w:r>
-      <w:proofErr w:type="gramEnd"/>
-      <w:r>
-        <w:rPr>
-          <w:rFonts w:ascii="Times New Roman" w:eastAsia="Times New Roman" w:hAnsi="Times New Roman" w:cs="Times New Roman"/>
-          <w:sz w:val="20"/>
-          <w:szCs w:val="20"/>
-          <w:lang w:eastAsia="en-IN"/>
-        </w:rPr>
-        <w:t xml:space="preserve"> a number of leading zeros). This makes the blockchain extremely safe.</w:t>
+        <w:t xml:space="preserve"> certain criteria (e.g. a number of leading zeros). This makes the blockchain extremely safe.</w:t>
       </w:r>
     </w:p>
     <w:p>
@@ -4389,27 +3912,7 @@
           <w:szCs w:val="20"/>
           <w:lang w:eastAsia="en-IN"/>
         </w:rPr>
-        <w:t xml:space="preserve">). </w:t>
-      </w:r>
-      <w:proofErr w:type="gramStart"/>
-      <w:r>
-        <w:rPr>
-          <w:rFonts w:ascii="Times New Roman" w:eastAsia="Times New Roman" w:hAnsi="Times New Roman" w:cs="Times New Roman"/>
-          <w:sz w:val="20"/>
-          <w:szCs w:val="20"/>
-          <w:lang w:eastAsia="en-IN"/>
-        </w:rPr>
-        <w:t>Indeed</w:t>
-      </w:r>
-      <w:proofErr w:type="gramEnd"/>
-      <w:r>
-        <w:rPr>
-          <w:rFonts w:ascii="Times New Roman" w:eastAsia="Times New Roman" w:hAnsi="Times New Roman" w:cs="Times New Roman"/>
-          <w:sz w:val="20"/>
-          <w:szCs w:val="20"/>
-          <w:lang w:eastAsia="en-IN"/>
-        </w:rPr>
-        <w:t xml:space="preserve"> big </w:t>
+        <w:t xml:space="preserve">). Indeed big </w:t>
       </w:r>
       <w:r>
         <w:rPr>
@@ -4429,7 +3932,7 @@
           <w:szCs w:val="20"/>
           <w:lang w:eastAsia="en-IN"/>
         </w:rPr>
-        <w:t xml:space="preserve"> have been established which consume huge amounts of computing power (and therefore electricity, which is one of the disadvantages of this technology). For more details consult my question on Bitcoin.</w:t>
+        <w:t xml:space="preserve"> have been established which consume huge amounts of computing power (and therefore electricity, which is one of the disadvantages of this technology). </w:t>
       </w:r>
     </w:p>
     <w:p/>
@@ -4444,7 +3947,7 @@
 </file>
 
 <file path=word/numbering.xml><?xml version="1.0" encoding="utf-8"?>
-<w:numbering xmlns:wpc="http://schemas.microsoft.com/office/word/2010/wordprocessingCanvas" xmlns:cx="http://schemas.microsoft.com/office/drawing/2014/chartex" xmlns:cx1="http://schemas.microsoft.com/office/drawing/2015/9/8/chartex" xmlns:cx2="http://schemas.microsoft.com/office/drawing/2015/10/21/chartex" xmlns:cx3="http://schemas.microsoft.com/office/drawing/2016/5/9/chartex" xmlns:cx4="http://schemas.microsoft.com/office/drawing/2016/5/10/chartex" xmlns:cx5="http://schemas.microsoft.com/office/drawing/2016/5/11/chartex" xmlns:cx6="http://schemas.microsoft.com/office/drawing/2016/5/12/chartex" xmlns:cx7="http://schemas.microsoft.com/office/drawing/2016/5/13/chartex" xmlns:cx8="http://schemas.microsoft.com/office/drawing/2016/5/14/chartex" xmlns:mc="http://schemas.openxmlformats.org/markup-compatibility/2006" xmlns:aink="http://schemas.microsoft.com/office/drawing/2016/ink" xmlns:am3d="http://schemas.microsoft.com/office/drawing/2017/model3d" xmlns:o="urn:schemas-microsoft-com:office:office" xmlns:r="http://schemas.openxmlformats.org/officeDocument/2006/relationships" xmlns:m="http://schemas.openxmlformats.org/officeDocument/2006/math" xmlns:v="urn:schemas-microsoft-com:vml" xmlns:wp14="http://schemas.microsoft.com/office/word/2010/wordprocessingDrawing" xmlns:wp="http://schemas.openxmlformats.org/drawingml/2006/wordprocessingDrawing" xmlns:w10="urn:schemas-microsoft-com:office:word" xmlns:w="http://schemas.openxmlformats.org/wordprocessingml/2006/main" xmlns:w14="http://schemas.microsoft.com/office/word/2010/wordml" xmlns:w15="http://schemas.microsoft.com/office/word/2012/wordml" xmlns:w16cex="http://schemas.microsoft.com/office/word/2018/wordml/cex" xmlns:w16cid="http://schemas.microsoft.com/office/word/2016/wordml/cid" xmlns:w16="http://schemas.microsoft.com/office/word/2018/wordml" xmlns:w16sdtdh="http://schemas.microsoft.com/office/word/2020/wordml/sdtdatahash" xmlns:w16se="http://schemas.microsoft.com/office/word/2015/wordml/symex" xmlns:wpg="http://schemas.microsoft.com/office/word/2010/wordprocessingGroup" xmlns:wpi="http://schemas.microsoft.com/office/word/2010/wordprocessingInk" xmlns:wne="http://schemas.microsoft.com/office/word/2006/wordml" xmlns:wps="http://schemas.microsoft.com/office/word/2010/wordprocessingShape" mc:Ignorable="w14 w15 w16se w16cid w16 w16cex w16sdtdh wp14">
+<w:numbering xmlns:wpc="http://schemas.microsoft.com/office/word/2010/wordprocessingCanvas" xmlns:cx="http://schemas.microsoft.com/office/drawing/2014/chartex" xmlns:cx1="http://schemas.microsoft.com/office/drawing/2015/9/8/chartex" xmlns:cx2="http://schemas.microsoft.com/office/drawing/2015/10/21/chartex" xmlns:cx3="http://schemas.microsoft.com/office/drawing/2016/5/9/chartex" xmlns:cx4="http://schemas.microsoft.com/office/drawing/2016/5/10/chartex" xmlns:cx5="http://schemas.microsoft.com/office/drawing/2016/5/11/chartex" xmlns:cx6="http://schemas.microsoft.com/office/drawing/2016/5/12/chartex" xmlns:cx7="http://schemas.microsoft.com/office/drawing/2016/5/13/chartex" xmlns:cx8="http://schemas.microsoft.com/office/drawing/2016/5/14/chartex" xmlns:mc="http://schemas.openxmlformats.org/markup-compatibility/2006" xmlns:aink="http://schemas.microsoft.com/office/drawing/2016/ink" xmlns:am3d="http://schemas.microsoft.com/office/drawing/2017/model3d" xmlns:o="urn:schemas-microsoft-com:office:office" xmlns:oel="http://schemas.microsoft.com/office/2019/extlst" xmlns:r="http://schemas.openxmlformats.org/officeDocument/2006/relationships" xmlns:m="http://schemas.openxmlformats.org/officeDocument/2006/math" xmlns:v="urn:schemas-microsoft-com:vml" xmlns:wp14="http://schemas.microsoft.com/office/word/2010/wordprocessingDrawing" xmlns:wp="http://schemas.openxmlformats.org/drawingml/2006/wordprocessingDrawing" xmlns:w10="urn:schemas-microsoft-com:office:word" xmlns:w="http://schemas.openxmlformats.org/wordprocessingml/2006/main" xmlns:w14="http://schemas.microsoft.com/office/word/2010/wordml" xmlns:w15="http://schemas.microsoft.com/office/word/2012/wordml" xmlns:w16cex="http://schemas.microsoft.com/office/word/2018/wordml/cex" xmlns:w16cid="http://schemas.microsoft.com/office/word/2016/wordml/cid" xmlns:w16="http://schemas.microsoft.com/office/word/2018/wordml" xmlns:w16sdtdh="http://schemas.microsoft.com/office/word/2020/wordml/sdtdatahash" xmlns:w16se="http://schemas.microsoft.com/office/word/2015/wordml/symex" xmlns:wpg="http://schemas.microsoft.com/office/word/2010/wordprocessingGroup" xmlns:wpi="http://schemas.microsoft.com/office/word/2010/wordprocessingInk" xmlns:wne="http://schemas.microsoft.com/office/word/2006/wordml" xmlns:wps="http://schemas.microsoft.com/office/word/2010/wordprocessingShape" mc:Ignorable="w14 w15 w16se w16cid w16 w16cex w16sdtdh wp14">
   <w:abstractNum w:abstractNumId="0" w15:restartNumberingAfterBreak="0">
     <w:nsid w:val="6370142D"/>
     <w:multiLevelType w:val="multilevel"/>
@@ -4594,7 +4097,7 @@
       </w:rPr>
     </w:lvl>
   </w:abstractNum>
-  <w:num w:numId="1">
+  <w:num w:numId="1" w16cid:durableId="1370839760">
     <w:abstractNumId w:val="0"/>
   </w:num>
 </w:numbering>
